--- a/PI.docx
+++ b/PI.docx
@@ -1,6 +1,6 @@
 
 <file path=word/document.xml><?xml version="1.0" encoding="utf-8"?>
-<w:document xmlns:wpc="http://schemas.microsoft.com/office/word/2010/wordprocessingCanvas" xmlns:cx="http://schemas.microsoft.com/office/drawing/2014/chartex" xmlns:cx1="http://schemas.microsoft.com/office/drawing/2015/9/8/chartex" xmlns:cx2="http://schemas.microsoft.com/office/drawing/2015/10/21/chartex" xmlns:cx3="http://schemas.microsoft.com/office/drawing/2016/5/9/chartex" xmlns:cx4="http://schemas.microsoft.com/office/drawing/2016/5/10/chartex" xmlns:cx5="http://schemas.microsoft.com/office/drawing/2016/5/11/chartex" xmlns:cx6="http://schemas.microsoft.com/office/drawing/2016/5/12/chartex" xmlns:cx7="http://schemas.microsoft.com/office/drawing/2016/5/13/chartex" xmlns:cx8="http://schemas.microsoft.com/office/drawing/2016/5/14/chartex" xmlns:mc="http://schemas.openxmlformats.org/markup-compatibility/2006" xmlns:aink="http://schemas.microsoft.com/office/drawing/2016/ink" xmlns:am3d="http://schemas.microsoft.com/office/drawing/2017/model3d" xmlns:o="urn:schemas-microsoft-com:office:office" xmlns:r="http://schemas.openxmlformats.org/officeDocument/2006/relationships" xmlns:m="http://schemas.openxmlformats.org/officeDocument/2006/math" xmlns:v="urn:schemas-microsoft-com:vml" xmlns:wp14="http://schemas.microsoft.com/office/word/2010/wordprocessingDrawing" xmlns:wp="http://schemas.openxmlformats.org/drawingml/2006/wordprocessingDrawing" xmlns:w10="urn:schemas-microsoft-com:office:word" xmlns:w="http://schemas.openxmlformats.org/wordprocessingml/2006/main" xmlns:w14="http://schemas.microsoft.com/office/word/2010/wordml" xmlns:w15="http://schemas.microsoft.com/office/word/2012/wordml" xmlns:w16cex="http://schemas.microsoft.com/office/word/2018/wordml/cex" xmlns:w16cid="http://schemas.microsoft.com/office/word/2016/wordml/cid" xmlns:w16="http://schemas.microsoft.com/office/word/2018/wordml" xmlns:w16sdtdh="http://schemas.microsoft.com/office/word/2020/wordml/sdtdatahash" xmlns:w16se="http://schemas.microsoft.com/office/word/2015/wordml/symex" xmlns:wpg="http://schemas.microsoft.com/office/word/2010/wordprocessingGroup" xmlns:wpi="http://schemas.microsoft.com/office/word/2010/wordprocessingInk" xmlns:wne="http://schemas.microsoft.com/office/word/2006/wordml" xmlns:wps="http://schemas.microsoft.com/office/word/2010/wordprocessingShape" mc:Ignorable="w14 w15 w16se w16cid w16 w16cex w16sdtdh wp14">
+<w:document xmlns:wpc="http://schemas.microsoft.com/office/word/2010/wordprocessingCanvas" xmlns:cx="http://schemas.microsoft.com/office/drawing/2014/chartex" xmlns:cx1="http://schemas.microsoft.com/office/drawing/2015/9/8/chartex" xmlns:cx2="http://schemas.microsoft.com/office/drawing/2015/10/21/chartex" xmlns:cx3="http://schemas.microsoft.com/office/drawing/2016/5/9/chartex" xmlns:cx4="http://schemas.microsoft.com/office/drawing/2016/5/10/chartex" xmlns:cx5="http://schemas.microsoft.com/office/drawing/2016/5/11/chartex" xmlns:cx6="http://schemas.microsoft.com/office/drawing/2016/5/12/chartex" xmlns:cx7="http://schemas.microsoft.com/office/drawing/2016/5/13/chartex" xmlns:cx8="http://schemas.microsoft.com/office/drawing/2016/5/14/chartex" xmlns:mc="http://schemas.openxmlformats.org/markup-compatibility/2006" xmlns:aink="http://schemas.microsoft.com/office/drawing/2016/ink" xmlns:am3d="http://schemas.microsoft.com/office/drawing/2017/model3d" xmlns:o="urn:schemas-microsoft-com:office:office" xmlns:r="http://schemas.openxmlformats.org/officeDocument/2006/relationships" xmlns:m="http://schemas.openxmlformats.org/officeDocument/2006/math" xmlns:v="urn:schemas-microsoft-com:vml" xmlns:wp14="http://schemas.microsoft.com/office/word/2010/wordprocessingDrawing" xmlns:wp="http://schemas.openxmlformats.org/drawingml/2006/wordprocessingDrawing" xmlns:w10="urn:schemas-microsoft-com:office:word" xmlns:w="http://schemas.openxmlformats.org/wordprocessingml/2006/main" xmlns:w14="http://schemas.microsoft.com/office/word/2010/wordml" xmlns:w15="http://schemas.microsoft.com/office/word/2012/wordml" xmlns:w16cex="http://schemas.microsoft.com/office/word/2018/wordml/cex" xmlns:w16cid="http://schemas.microsoft.com/office/word/2016/wordml/cid" xmlns:w16="http://schemas.microsoft.com/office/word/2018/wordml" xmlns:w16sdtdh="http://schemas.microsoft.com/office/word/2020/wordml/sdtdatahash" xmlns:w16se="http://schemas.microsoft.com/office/word/2015/wordml/symex" xmlns:wpg="http://schemas.microsoft.com/office/word/2010/wordprocessingGroup" xmlns:wpi="http://schemas.microsoft.com/office/word/2010/wordprocessingInk" xmlns:wne="http://schemas.microsoft.com/office/word/2006/wordml" xmlns:wps="http://schemas.microsoft.com/office/word/2010/wordprocessingShape" xmlns:a="http://schemas.openxmlformats.org/drawingml/2006/main" xmlns:pic="http://schemas.openxmlformats.org/drawingml/2006/picture" xmlns:a14="http://schemas.microsoft.com/office/drawing/2010/main" mc:Ignorable="w14 w15 w16se w16cid w16 w16cex w16sdtdh wp14">
   <w:body>
     <w:p>
       <w:pPr>
@@ -23,6 +23,177 @@
       <w:pPr>
         <w:rPr>
           <w:rFonts w:ascii="Rubik" w:hAnsi="Rubik" w:cs="Rubik"/>
+          <w:b w:val="0"/>
+          <w:bCs w:val="0"/>
+        </w:rPr>
+      </w:pPr>
+      <w:r>
+        <w:rPr>
+          <w:rFonts w:ascii="Rubik" w:hAnsi="Rubik" w:cs="Rubik"/>
+          <w:b w:val="1"/>
+          <w:bCs w:val="1"/>
+        </w:rPr>
+        <w:t xml:space="preserve">Nome fictício: </w:t>
+      </w:r>
+      <w:r>
+        <w:rPr>
+          <w:rFonts w:ascii="Rubik" w:hAnsi="Rubik" w:cs="Rubik"/>
+          <w:b w:val="0"/>
+          <w:bCs w:val="0"/>
+        </w:rPr>
+        <w:t xml:space="preserve">Loja </w:t>
+      </w:r>
+      <w:proofErr w:type="spellStart"/>
+      <w:r>
+        <w:rPr>
+          <w:rFonts w:ascii="Rubik" w:hAnsi="Rubik" w:cs="Rubik"/>
+          <w:b w:val="0"/>
+          <w:bCs w:val="0"/>
+        </w:rPr>
+        <w:t>Happy</w:t>
+      </w:r>
+      <w:proofErr w:type="spellEnd"/>
+    </w:p>
+    <w:p>
+      <w:pPr>
+        <w:rPr>
+          <w:rFonts w:ascii="Rubik" w:hAnsi="Rubik" w:cs="Rubik"/>
+        </w:rPr>
+      </w:pPr>
+      <w:r>
+        <w:rPr>
+          <w:rFonts w:ascii="Rubik" w:hAnsi="Rubik" w:cs="Rubik"/>
+          <w:b w:val="1"/>
+          <w:bCs w:val="1"/>
+        </w:rPr>
+        <w:t xml:space="preserve">Endereço: </w:t>
+      </w:r>
+      <w:r>
+        <w:rPr>
+          <w:rFonts w:ascii="Rubik" w:hAnsi="Rubik" w:cs="Rubik"/>
+          <w:b w:val="0"/>
+          <w:bCs w:val="0"/>
+        </w:rPr>
+        <w:t xml:space="preserve">Av. Eng. Eusébio </w:t>
+      </w:r>
+      <w:proofErr w:type="spellStart"/>
+      <w:r>
+        <w:rPr>
+          <w:rFonts w:ascii="Rubik" w:hAnsi="Rubik" w:cs="Rubik"/>
+          <w:b w:val="0"/>
+          <w:bCs w:val="0"/>
+        </w:rPr>
+        <w:t>Stevaux</w:t>
+      </w:r>
+      <w:proofErr w:type="spellEnd"/>
+      <w:r>
+        <w:rPr>
+          <w:rFonts w:ascii="Rubik" w:hAnsi="Rubik" w:cs="Rubik"/>
+          <w:b w:val="0"/>
+          <w:bCs w:val="0"/>
+        </w:rPr>
+        <w:t>, 823 - Santo Amaro, São Paulo - SP</w:t>
+      </w:r>
+    </w:p>
+    <w:p>
+      <w:pPr>
+        <w:rPr>
+          <w:rFonts w:ascii="Rubik" w:hAnsi="Rubik" w:cs="Rubik"/>
+          <w:b w:val="0"/>
+          <w:bCs w:val="0"/>
+        </w:rPr>
+      </w:pPr>
+      <w:r>
+        <w:rPr>
+          <w:rFonts w:ascii="Rubik" w:hAnsi="Rubik" w:cs="Rubik"/>
+          <w:b w:val="1"/>
+          <w:bCs w:val="1"/>
+        </w:rPr>
+        <w:t xml:space="preserve">Objetivo: </w:t>
+      </w:r>
+      <w:r>
+        <w:rPr>
+          <w:rFonts w:ascii="Rubik" w:hAnsi="Rubik" w:cs="Rubik"/>
+          <w:b w:val="0"/>
+          <w:bCs w:val="0"/>
+        </w:rPr>
+        <w:t>Facilitar a usabilidade dos caixas, gerentes e administradores, possibilitando, por meio de uma plataforma única, controle total dos produtos e seus fornecedores, assim como de clientes.</w:t>
+      </w:r>
+    </w:p>
+    <w:p>
+      <w:pPr>
+        <w:pStyle w:val="Normal"/>
+      </w:pPr>
+      <w:r>
+        <w:rPr>
+          <w:rFonts w:ascii="Rubik" w:hAnsi="Rubik" w:cs="Rubik"/>
+          <w:b w:val="1"/>
+          <w:bCs w:val="1"/>
+        </w:rPr>
+        <w:t>Logo:</w:t>
+      </w:r>
+    </w:p>
+    <w:p>
+      <w:pPr>
+        <w:pStyle w:val="Normal"/>
+      </w:pPr>
+      <w:r>
+        <w:rPr>
+          <w:rFonts w:ascii="Rubik" w:hAnsi="Rubik" w:cs="Rubik"/>
+          <w:b w:val="1"/>
+          <w:bCs w:val="1"/>
+        </w:rPr>
+        <w:t xml:space="preserve"> </w:t>
+      </w:r>
+      <w:r>
+        <w:drawing>
+          <wp:inline wp14:editId="702F9095" wp14:anchorId="607F9804">
+            <wp:extent cx="2828925" cy="1914525"/>
+            <wp:effectExtent l="0" t="0" r="0" b="0"/>
+            <wp:docPr id="1441126055" name="" title=""/>
+            <wp:cNvGraphicFramePr>
+              <a:graphicFrameLocks noChangeAspect="1"/>
+            </wp:cNvGraphicFramePr>
+            <a:graphic>
+              <a:graphicData uri="http://schemas.openxmlformats.org/drawingml/2006/picture">
+                <pic:pic>
+                  <pic:nvPicPr>
+                    <pic:cNvPr id="0" name=""/>
+                    <pic:cNvPicPr/>
+                  </pic:nvPicPr>
+                  <pic:blipFill>
+                    <a:blip r:embed="R0dc5269d553a4e3f">
+                      <a:extLst>
+                        <a:ext xmlns:a="http://schemas.openxmlformats.org/drawingml/2006/main" uri="{28A0092B-C50C-407E-A947-70E740481C1C}">
+                          <a14:useLocalDpi val="0"/>
+                        </a:ext>
+                      </a:extLst>
+                    </a:blip>
+                    <a:stretch>
+                      <a:fillRect/>
+                    </a:stretch>
+                  </pic:blipFill>
+                  <pic:spPr>
+                    <a:xfrm>
+                      <a:off x="0" y="0"/>
+                      <a:ext cx="2828925" cy="1914525"/>
+                    </a:xfrm>
+                    <a:prstGeom prst="rect">
+                      <a:avLst/>
+                    </a:prstGeom>
+                  </pic:spPr>
+                </pic:pic>
+              </a:graphicData>
+            </a:graphic>
+          </wp:inline>
+        </w:drawing>
+      </w:r>
+    </w:p>
+    <w:p>
+      <w:pPr>
+        <w:jc w:val="both"/>
+        <w:rPr>
+          <w:rFonts w:ascii="Rubik" w:hAnsi="Rubik" w:cs="Rubik"/>
         </w:rPr>
       </w:pPr>
       <w:r>
@@ -31,22 +202,185 @@
           <w:b/>
           <w:bCs/>
         </w:rPr>
-        <w:t>Nome fictício:</w:t>
-      </w:r>
-      <w:r>
+        <w:t>Problema conceitual</w:t>
+      </w:r>
+      <w:r>
+        <w:rPr>
+          <w:rFonts w:ascii="Rubik" w:hAnsi="Rubik" w:cs="Rubik"/>
+        </w:rPr>
+        <w:t>:</w:t>
+      </w:r>
+      <w:r>
+        <w:rPr>
+          <w:rFonts w:ascii="Rubik" w:hAnsi="Rubik" w:cs="Rubik"/>
+        </w:rPr>
+        <w:t xml:space="preserve"> A loja de brinquedos</w:t>
+      </w:r>
+      <w:r>
+        <w:rPr>
+          <w:rFonts w:ascii="Rubik" w:hAnsi="Rubik" w:cs="Rubik"/>
+        </w:rPr>
+        <w:t xml:space="preserve"> XPTO</w:t>
+      </w:r>
+      <w:r>
+        <w:rPr>
+          <w:rFonts w:ascii="Rubik" w:hAnsi="Rubik" w:cs="Rubik"/>
+        </w:rPr>
+        <w:t xml:space="preserve"> atualmente efetua todas suas vendas </w:t>
+      </w:r>
+      <w:r>
+        <w:rPr>
+          <w:rFonts w:ascii="Rubik" w:hAnsi="Rubik" w:cs="Rubik"/>
+        </w:rPr>
+        <w:t xml:space="preserve">de forma manual, sendo elas </w:t>
+      </w:r>
+      <w:r>
+        <w:rPr>
+          <w:rFonts w:ascii="Rubik" w:hAnsi="Rubik" w:cs="Rubik"/>
+        </w:rPr>
+        <w:t>recibo</w:t>
+      </w:r>
+      <w:r>
+        <w:rPr>
+          <w:rFonts w:ascii="Rubik" w:hAnsi="Rubik" w:cs="Rubik"/>
+        </w:rPr>
+        <w:t>s, nota</w:t>
+      </w:r>
+      <w:r>
+        <w:rPr>
+          <w:rFonts w:ascii="Rubik" w:hAnsi="Rubik" w:cs="Rubik"/>
+        </w:rPr>
+        <w:t xml:space="preserve">s manuais de compra </w:t>
+      </w:r>
+      <w:r>
+        <w:rPr>
+          <w:rFonts w:ascii="Rubik" w:hAnsi="Rubik" w:cs="Rubik"/>
+        </w:rPr>
+        <w:t>e controla todo seu caixa e faturamento via caderno e</w:t>
+      </w:r>
+      <w:r>
+        <w:rPr>
+          <w:rFonts w:ascii="Rubik" w:hAnsi="Rubik" w:cs="Rubik"/>
+        </w:rPr>
+        <w:t xml:space="preserve"> após isso lança em uma planilha de</w:t>
+      </w:r>
+      <w:r>
+        <w:rPr>
+          <w:rFonts w:ascii="Rubik" w:hAnsi="Rubik" w:cs="Rubik"/>
+        </w:rPr>
+        <w:t xml:space="preserve"> </w:t>
+      </w:r>
+      <w:r>
+        <w:rPr>
+          <w:rFonts w:ascii="Rubik" w:hAnsi="Rubik" w:cs="Rubik"/>
+        </w:rPr>
+        <w:t>Excel</w:t>
+      </w:r>
+      <w:r>
+        <w:rPr>
+          <w:rFonts w:ascii="Rubik" w:hAnsi="Rubik" w:cs="Rubik"/>
+        </w:rPr>
+        <w:t>, recentemente a loja decidiu melhorar seu atendimento ao cliente, onde eles querem ter controle melhor de suas compras</w:t>
+      </w:r>
+      <w:r>
+        <w:rPr>
+          <w:rFonts w:ascii="Rubik" w:hAnsi="Rubik" w:cs="Rubik"/>
+        </w:rPr>
+        <w:t xml:space="preserve">, vendas, </w:t>
+      </w:r>
+      <w:r>
+        <w:rPr>
+          <w:rFonts w:ascii="Rubik" w:hAnsi="Rubik" w:cs="Rubik"/>
+        </w:rPr>
+        <w:t xml:space="preserve">faturamentos e gastos com </w:t>
+      </w:r>
+      <w:r>
+        <w:rPr>
+          <w:rFonts w:ascii="Rubik" w:hAnsi="Rubik" w:cs="Rubik"/>
+        </w:rPr>
+        <w:t xml:space="preserve">algum </w:t>
+      </w:r>
+      <w:r>
+        <w:rPr>
+          <w:rFonts w:ascii="Rubik" w:hAnsi="Rubik" w:cs="Rubik"/>
+        </w:rPr>
+        <w:t xml:space="preserve">sistema, também pensam em expandir o sistema para </w:t>
+      </w:r>
+      <w:r>
+        <w:rPr>
+          <w:rFonts w:ascii="Rubik" w:hAnsi="Rubik" w:cs="Rubik"/>
+        </w:rPr>
+        <w:t xml:space="preserve">controle de seus </w:t>
+      </w:r>
+      <w:r>
+        <w:rPr>
+          <w:rFonts w:ascii="Rubik" w:hAnsi="Rubik" w:cs="Rubik"/>
+        </w:rPr>
+        <w:t>fornecedores podendo criar agendamento de entrega de produtos, e controle de estoque</w:t>
+      </w:r>
+      <w:r>
+        <w:rPr>
+          <w:rFonts w:ascii="Rubik" w:hAnsi="Rubik" w:cs="Rubik"/>
+        </w:rPr>
+        <w:t xml:space="preserve"> e por último ofertar para o cliente um</w:t>
+      </w:r>
+      <w:r>
+        <w:rPr>
+          <w:rFonts w:ascii="Rubik" w:hAnsi="Rubik" w:cs="Rubik"/>
+        </w:rPr>
+        <w:t xml:space="preserve">a fidelidade ou vinculo onde gera </w:t>
+      </w:r>
+      <w:r>
+        <w:rPr>
+          <w:rFonts w:ascii="Rubik" w:hAnsi="Rubik" w:cs="Rubik"/>
+        </w:rPr>
+        <w:t>desconto</w:t>
+      </w:r>
+      <w:r>
+        <w:rPr>
+          <w:rFonts w:ascii="Rubik" w:hAnsi="Rubik" w:cs="Rubik"/>
+        </w:rPr>
+        <w:t>s</w:t>
+      </w:r>
+      <w:r>
+        <w:rPr>
+          <w:rFonts w:ascii="Rubik" w:hAnsi="Rubik" w:cs="Rubik"/>
+        </w:rPr>
+        <w:t xml:space="preserve"> a cada X compras</w:t>
+      </w:r>
+      <w:r>
+        <w:rPr>
+          <w:rFonts w:ascii="Rubik" w:hAnsi="Rubik" w:cs="Rubik"/>
+        </w:rPr>
+        <w:t xml:space="preserve">. Desta forma será construído para o cliente um sistema de CRM com controles </w:t>
+      </w:r>
+      <w:r>
+        <w:rPr>
+          <w:rFonts w:ascii="Rubik" w:hAnsi="Rubik" w:cs="Rubik"/>
+        </w:rPr>
+        <w:t>empresariais</w:t>
+      </w:r>
+      <w:r>
+        <w:rPr>
+          <w:rFonts w:ascii="Rubik" w:hAnsi="Rubik" w:cs="Rubik"/>
+        </w:rPr>
+        <w:t xml:space="preserve"> para uso local.</w:t>
+      </w:r>
+    </w:p>
+    <w:p>
+      <w:pPr>
+        <w:rPr>
+          <w:rFonts w:ascii="Rubik" w:hAnsi="Rubik" w:cs="Rubik"/>
+        </w:rPr>
+      </w:pPr>
+    </w:p>
+    <w:p>
+      <w:pPr>
         <w:rPr>
           <w:rFonts w:ascii="Rubik" w:hAnsi="Rubik" w:cs="Rubik"/>
           <w:b/>
           <w:bCs/>
         </w:rPr>
-        <w:t xml:space="preserve"> </w:t>
-      </w:r>
-    </w:p>
-    <w:p>
-      <w:pPr>
-        <w:rPr>
-          <w:rFonts w:ascii="Rubik" w:hAnsi="Rubik" w:cs="Rubik"/>
-        </w:rPr>
       </w:pPr>
       <w:r>
         <w:rPr>
@@ -54,22 +388,879 @@
           <w:b/>
           <w:bCs/>
         </w:rPr>
-        <w:t>Endereço:</w:t>
-      </w:r>
-      <w:r>
+        <w:t>Código-fonte</w:t>
+      </w:r>
+    </w:p>
+    <w:p>
+      <w:pPr>
+        <w:rPr>
+          <w:rFonts w:ascii="Rubik" w:hAnsi="Rubik" w:cs="Rubik"/>
+        </w:rPr>
+      </w:pPr>
+      <w:r>
+        <w:rPr>
+          <w:rFonts w:ascii="Rubik" w:hAnsi="Rubik" w:cs="Rubik"/>
+        </w:rPr>
+        <w:t>Linguagem:</w:t>
+      </w:r>
+      <w:r>
+        <w:rPr>
+          <w:rFonts w:ascii="Rubik" w:hAnsi="Rubik" w:cs="Rubik"/>
+        </w:rPr>
+        <w:br/>
+      </w:r>
+      <w:r>
+        <w:rPr>
+          <w:rFonts w:ascii="Rubik" w:hAnsi="Rubik" w:cs="Rubik"/>
+        </w:rPr>
+        <w:t>Java</w:t>
+      </w:r>
+    </w:p>
+    <w:p>
+      <w:pPr>
+        <w:rPr>
+          <w:rFonts w:ascii="Rubik" w:hAnsi="Rubik" w:cs="Rubik"/>
+        </w:rPr>
+      </w:pPr>
+      <w:proofErr w:type="spellStart"/>
+      <w:r>
+        <w:rPr>
+          <w:rFonts w:ascii="Rubik" w:hAnsi="Rubik" w:cs="Rubik"/>
+        </w:rPr>
+        <w:t>Versionador</w:t>
+      </w:r>
+      <w:proofErr w:type="spellEnd"/>
+      <w:r>
+        <w:rPr>
+          <w:rFonts w:ascii="Rubik" w:hAnsi="Rubik" w:cs="Rubik"/>
+        </w:rPr>
+        <w:t xml:space="preserve"> de projeto:</w:t>
+      </w:r>
+      <w:r>
+        <w:rPr>
+          <w:rFonts w:ascii="Rubik" w:hAnsi="Rubik" w:cs="Rubik"/>
+        </w:rPr>
+        <w:br/>
+      </w:r>
+      <w:r>
+        <w:rPr>
+          <w:rFonts w:ascii="Rubik" w:hAnsi="Rubik" w:cs="Rubik"/>
+        </w:rPr>
+        <w:t>h</w:t>
+      </w:r>
+      <w:r>
+        <w:rPr>
+          <w:rFonts w:ascii="Rubik" w:hAnsi="Rubik" w:cs="Rubik"/>
+        </w:rPr>
+        <w:t>ttps://github.com/Caous/LojaDeBrinquedo/blob/main/README.md</w:t>
+      </w:r>
+    </w:p>
+    <w:p>
+      <w:pPr>
+        <w:rPr>
+          <w:rFonts w:ascii="Rubik" w:hAnsi="Rubik" w:cs="Rubik"/>
+        </w:rPr>
+      </w:pPr>
+    </w:p>
+    <w:p>
+      <w:pPr>
+        <w:rPr>
+          <w:rFonts w:ascii="Rubik" w:hAnsi="Rubik" w:cs="Rubik"/>
+        </w:rPr>
+      </w:pPr>
+      <w:r>
+        <w:rPr>
+          <w:rFonts w:ascii="Rubik" w:hAnsi="Rubik" w:cs="Rubik"/>
+          <w:noProof/>
+        </w:rPr>
+        <w:drawing>
+          <wp:inline distT="0" distB="0" distL="0" distR="0" wp14:anchorId="175AA9E7" wp14:editId="18D57FBE">
+            <wp:extent cx="5400040" cy="770255"/>
+            <wp:effectExtent l="0" t="0" r="0" b="0"/>
+            <wp:docPr id="1" name="Imagem 1" descr="Texto&#10;&#10;Descrição gerada automaticamente"/>
+            <wp:cNvGraphicFramePr>
+              <a:graphicFrameLocks xmlns:a="http://schemas.openxmlformats.org/drawingml/2006/main" noChangeAspect="1"/>
+            </wp:cNvGraphicFramePr>
+            <a:graphic xmlns:a="http://schemas.openxmlformats.org/drawingml/2006/main">
+              <a:graphicData uri="http://schemas.openxmlformats.org/drawingml/2006/picture">
+                <pic:pic xmlns:pic="http://schemas.openxmlformats.org/drawingml/2006/picture">
+                  <pic:nvPicPr>
+                    <pic:cNvPr id="1" name="Imagem 1" descr="Texto&#10;&#10;Descrição gerada automaticamente"/>
+                    <pic:cNvPicPr/>
+                  </pic:nvPicPr>
+                  <pic:blipFill>
+                    <a:blip r:embed="rId5"/>
+                    <a:stretch>
+                      <a:fillRect/>
+                    </a:stretch>
+                  </pic:blipFill>
+                  <pic:spPr>
+                    <a:xfrm>
+                      <a:off x="0" y="0"/>
+                      <a:ext cx="5400040" cy="770255"/>
+                    </a:xfrm>
+                    <a:prstGeom prst="rect">
+                      <a:avLst/>
+                    </a:prstGeom>
+                  </pic:spPr>
+                </pic:pic>
+              </a:graphicData>
+            </a:graphic>
+          </wp:inline>
+        </w:drawing>
+      </w:r>
+    </w:p>
+    <w:p>
+      <w:pPr>
+        <w:rPr>
+          <w:rFonts w:ascii="Rubik" w:hAnsi="Rubik" w:cs="Rubik"/>
+        </w:rPr>
+      </w:pPr>
+      <w:r>
+        <w:rPr>
+          <w:rFonts w:ascii="Rubik" w:hAnsi="Rubik" w:cs="Rubik"/>
+          <w:b w:val="1"/>
+          <w:bCs w:val="1"/>
+        </w:rPr>
+        <w:t>Documentação:</w:t>
+      </w:r>
+      <w:r>
+        <w:br/>
+      </w:r>
+    </w:p>
+    <w:p>
+      <w:pPr>
+        <w:rPr>
+          <w:rFonts w:ascii="Rubik" w:hAnsi="Rubik" w:cs="Rubik"/>
+        </w:rPr>
+      </w:pPr>
+      <w:r>
+        <w:rPr>
+          <w:rFonts w:ascii="Rubik" w:hAnsi="Rubik" w:cs="Rubik"/>
+        </w:rPr>
+        <w:t>Telas:</w:t>
+      </w:r>
+    </w:p>
+    <w:p>
+      <w:pPr>
+        <w:pStyle w:val="Normal"/>
+        <w:rPr>
+          <w:rFonts w:ascii="Rubik" w:hAnsi="Rubik" w:cs="Rubik"/>
+        </w:rPr>
+      </w:pPr>
+      <w:r>
+        <w:rPr>
+          <w:rFonts w:ascii="Rubik" w:hAnsi="Rubik" w:cs="Rubik"/>
+        </w:rPr>
+        <w:t xml:space="preserve">1. Tela de Login:  </w:t>
+      </w:r>
+    </w:p>
+    <w:p>
+      <w:pPr>
+        <w:pStyle w:val="Normal"/>
+      </w:pPr>
+      <w:r>
+        <w:drawing>
+          <wp:inline wp14:editId="060E9F56" wp14:anchorId="727217DD">
+            <wp:extent cx="4193143" cy="4171950"/>
+            <wp:effectExtent l="0" t="0" r="0" b="0"/>
+            <wp:docPr id="1842337106" name="" title=""/>
+            <wp:cNvGraphicFramePr>
+              <a:graphicFrameLocks noChangeAspect="1"/>
+            </wp:cNvGraphicFramePr>
+            <a:graphic>
+              <a:graphicData uri="http://schemas.openxmlformats.org/drawingml/2006/picture">
+                <pic:pic>
+                  <pic:nvPicPr>
+                    <pic:cNvPr id="0" name=""/>
+                    <pic:cNvPicPr/>
+                  </pic:nvPicPr>
+                  <pic:blipFill>
+                    <a:blip r:embed="R839a80b6569e45a1">
+                      <a:extLst>
+                        <a:ext xmlns:a="http://schemas.openxmlformats.org/drawingml/2006/main" uri="{28A0092B-C50C-407E-A947-70E740481C1C}">
+                          <a14:useLocalDpi val="0"/>
+                        </a:ext>
+                      </a:extLst>
+                    </a:blip>
+                    <a:stretch>
+                      <a:fillRect/>
+                    </a:stretch>
+                  </pic:blipFill>
+                  <pic:spPr>
+                    <a:xfrm>
+                      <a:off x="0" y="0"/>
+                      <a:ext cx="4193143" cy="4171950"/>
+                    </a:xfrm>
+                    <a:prstGeom prst="rect">
+                      <a:avLst/>
+                    </a:prstGeom>
+                  </pic:spPr>
+                </pic:pic>
+              </a:graphicData>
+            </a:graphic>
+          </wp:inline>
+        </w:drawing>
+      </w:r>
+    </w:p>
+    <w:p>
+      <w:pPr>
+        <w:pStyle w:val="Normal"/>
+      </w:pPr>
+      <w:r>
+        <w:rPr/>
+        <w:t>2. Tela do Sistema Geral:</w:t>
+      </w:r>
+    </w:p>
+    <w:p>
+      <w:pPr>
+        <w:pStyle w:val="Normal"/>
+      </w:pPr>
+      <w:r>
+        <w:drawing>
+          <wp:inline wp14:editId="4C2DE335" wp14:anchorId="353E919C">
+            <wp:extent cx="5806881" cy="3762375"/>
+            <wp:effectExtent l="0" t="0" r="0" b="0"/>
+            <wp:docPr id="2114979042" name="" title=""/>
+            <wp:cNvGraphicFramePr>
+              <a:graphicFrameLocks noChangeAspect="1"/>
+            </wp:cNvGraphicFramePr>
+            <a:graphic>
+              <a:graphicData uri="http://schemas.openxmlformats.org/drawingml/2006/picture">
+                <pic:pic>
+                  <pic:nvPicPr>
+                    <pic:cNvPr id="0" name=""/>
+                    <pic:cNvPicPr/>
+                  </pic:nvPicPr>
+                  <pic:blipFill>
+                    <a:blip r:embed="Rf0924088935e44d5">
+                      <a:extLst>
+                        <a:ext xmlns:a="http://schemas.openxmlformats.org/drawingml/2006/main" uri="{28A0092B-C50C-407E-A947-70E740481C1C}">
+                          <a14:useLocalDpi val="0"/>
+                        </a:ext>
+                      </a:extLst>
+                    </a:blip>
+                    <a:stretch>
+                      <a:fillRect/>
+                    </a:stretch>
+                  </pic:blipFill>
+                  <pic:spPr>
+                    <a:xfrm>
+                      <a:off x="0" y="0"/>
+                      <a:ext cx="5806881" cy="3762375"/>
+                    </a:xfrm>
+                    <a:prstGeom prst="rect">
+                      <a:avLst/>
+                    </a:prstGeom>
+                  </pic:spPr>
+                </pic:pic>
+              </a:graphicData>
+            </a:graphic>
+          </wp:inline>
+        </w:drawing>
+      </w:r>
+      <w:r>
+        <w:rPr/>
+        <w:t>3. Tela de Estoque:</w:t>
+      </w:r>
+    </w:p>
+    <w:p>
+      <w:pPr>
+        <w:pStyle w:val="Normal"/>
+      </w:pPr>
+      <w:r>
+        <w:drawing>
+          <wp:inline wp14:editId="41193471" wp14:anchorId="47A4DB7E">
+            <wp:extent cx="5725584" cy="3220641"/>
+            <wp:effectExtent l="0" t="0" r="0" b="0"/>
+            <wp:docPr id="13161720" name="" title=""/>
+            <wp:cNvGraphicFramePr>
+              <a:graphicFrameLocks noChangeAspect="1"/>
+            </wp:cNvGraphicFramePr>
+            <a:graphic>
+              <a:graphicData uri="http://schemas.openxmlformats.org/drawingml/2006/picture">
+                <pic:pic>
+                  <pic:nvPicPr>
+                    <pic:cNvPr id="0" name=""/>
+                    <pic:cNvPicPr/>
+                  </pic:nvPicPr>
+                  <pic:blipFill>
+                    <a:blip r:embed="Rb256e1c3e91c4811">
+                      <a:extLst>
+                        <a:ext xmlns:a="http://schemas.openxmlformats.org/drawingml/2006/main" uri="{28A0092B-C50C-407E-A947-70E740481C1C}">
+                          <a14:useLocalDpi val="0"/>
+                        </a:ext>
+                      </a:extLst>
+                    </a:blip>
+                    <a:stretch>
+                      <a:fillRect/>
+                    </a:stretch>
+                  </pic:blipFill>
+                  <pic:spPr>
+                    <a:xfrm>
+                      <a:off x="0" y="0"/>
+                      <a:ext cx="5725584" cy="3220641"/>
+                    </a:xfrm>
+                    <a:prstGeom prst="rect">
+                      <a:avLst/>
+                    </a:prstGeom>
+                  </pic:spPr>
+                </pic:pic>
+              </a:graphicData>
+            </a:graphic>
+          </wp:inline>
+        </w:drawing>
+      </w:r>
+      <w:r>
+        <w:rPr/>
+        <w:t>4. Tela de Procura e Cadastro de Clientes:</w:t>
+      </w:r>
+    </w:p>
+    <w:p>
+      <w:pPr>
+        <w:pStyle w:val="Normal"/>
+      </w:pPr>
+      <w:r>
+        <w:drawing>
+          <wp:inline wp14:editId="2AD4CD32" wp14:anchorId="0875F191">
+            <wp:extent cx="5740400" cy="3228975"/>
+            <wp:effectExtent l="0" t="0" r="0" b="0"/>
+            <wp:docPr id="1340585005" name="" title=""/>
+            <wp:cNvGraphicFramePr>
+              <a:graphicFrameLocks noChangeAspect="1"/>
+            </wp:cNvGraphicFramePr>
+            <a:graphic>
+              <a:graphicData uri="http://schemas.openxmlformats.org/drawingml/2006/picture">
+                <pic:pic>
+                  <pic:nvPicPr>
+                    <pic:cNvPr id="0" name=""/>
+                    <pic:cNvPicPr/>
+                  </pic:nvPicPr>
+                  <pic:blipFill>
+                    <a:blip r:embed="Rb7df1105b34f45e7">
+                      <a:extLst>
+                        <a:ext xmlns:a="http://schemas.openxmlformats.org/drawingml/2006/main" uri="{28A0092B-C50C-407E-A947-70E740481C1C}">
+                          <a14:useLocalDpi val="0"/>
+                        </a:ext>
+                      </a:extLst>
+                    </a:blip>
+                    <a:stretch>
+                      <a:fillRect/>
+                    </a:stretch>
+                  </pic:blipFill>
+                  <pic:spPr>
+                    <a:xfrm>
+                      <a:off x="0" y="0"/>
+                      <a:ext cx="5740400" cy="3228975"/>
+                    </a:xfrm>
+                    <a:prstGeom prst="rect">
+                      <a:avLst/>
+                    </a:prstGeom>
+                  </pic:spPr>
+                </pic:pic>
+              </a:graphicData>
+            </a:graphic>
+          </wp:inline>
+        </w:drawing>
+      </w:r>
+      <w:r>
+        <w:rPr/>
+        <w:t>5. Tela de Pagamento:</w:t>
+      </w:r>
+    </w:p>
+    <w:p>
+      <w:pPr>
+        <w:pStyle w:val="Normal"/>
+      </w:pPr>
+      <w:r>
+        <w:drawing>
+          <wp:inline wp14:editId="6A67ED02" wp14:anchorId="059D4C71">
+            <wp:extent cx="5734050" cy="3213457"/>
+            <wp:effectExtent l="0" t="0" r="0" b="0"/>
+            <wp:docPr id="793543637" name="" title=""/>
+            <wp:cNvGraphicFramePr>
+              <a:graphicFrameLocks noChangeAspect="1"/>
+            </wp:cNvGraphicFramePr>
+            <a:graphic>
+              <a:graphicData uri="http://schemas.openxmlformats.org/drawingml/2006/picture">
+                <pic:pic>
+                  <pic:nvPicPr>
+                    <pic:cNvPr id="0" name=""/>
+                    <pic:cNvPicPr/>
+                  </pic:nvPicPr>
+                  <pic:blipFill>
+                    <a:blip r:embed="Rd9002290a4b24373">
+                      <a:extLst>
+                        <a:ext xmlns:a="http://schemas.openxmlformats.org/drawingml/2006/main" uri="{28A0092B-C50C-407E-A947-70E740481C1C}">
+                          <a14:useLocalDpi val="0"/>
+                        </a:ext>
+                      </a:extLst>
+                    </a:blip>
+                    <a:stretch>
+                      <a:fillRect/>
+                    </a:stretch>
+                  </pic:blipFill>
+                  <pic:spPr>
+                    <a:xfrm>
+                      <a:off x="0" y="0"/>
+                      <a:ext cx="5734050" cy="3213457"/>
+                    </a:xfrm>
+                    <a:prstGeom prst="rect">
+                      <a:avLst/>
+                    </a:prstGeom>
+                  </pic:spPr>
+                </pic:pic>
+              </a:graphicData>
+            </a:graphic>
+          </wp:inline>
+        </w:drawing>
+      </w:r>
+      <w:r>
+        <w:rPr/>
+        <w:t>6.  Tela de Controle (Clientes):</w:t>
+      </w:r>
+    </w:p>
+    <w:p>
+      <w:pPr>
+        <w:pStyle w:val="Normal"/>
+      </w:pPr>
+      <w:r>
+        <w:drawing>
+          <wp:inline wp14:editId="7FD9CEA5" wp14:anchorId="576DB7D5">
+            <wp:extent cx="5765962" cy="3771900"/>
+            <wp:effectExtent l="0" t="0" r="0" b="0"/>
+            <wp:docPr id="1262325406" name="" title=""/>
+            <wp:cNvGraphicFramePr>
+              <a:graphicFrameLocks noChangeAspect="1"/>
+            </wp:cNvGraphicFramePr>
+            <a:graphic>
+              <a:graphicData uri="http://schemas.openxmlformats.org/drawingml/2006/picture">
+                <pic:pic>
+                  <pic:nvPicPr>
+                    <pic:cNvPr id="0" name=""/>
+                    <pic:cNvPicPr/>
+                  </pic:nvPicPr>
+                  <pic:blipFill>
+                    <a:blip r:embed="Rf14863f43d6f49de">
+                      <a:extLst>
+                        <a:ext xmlns:a="http://schemas.openxmlformats.org/drawingml/2006/main" uri="{28A0092B-C50C-407E-A947-70E740481C1C}">
+                          <a14:useLocalDpi val="0"/>
+                        </a:ext>
+                      </a:extLst>
+                    </a:blip>
+                    <a:stretch>
+                      <a:fillRect/>
+                    </a:stretch>
+                  </pic:blipFill>
+                  <pic:spPr>
+                    <a:xfrm>
+                      <a:off x="0" y="0"/>
+                      <a:ext cx="5765962" cy="3771900"/>
+                    </a:xfrm>
+                    <a:prstGeom prst="rect">
+                      <a:avLst/>
+                    </a:prstGeom>
+                  </pic:spPr>
+                </pic:pic>
+              </a:graphicData>
+            </a:graphic>
+          </wp:inline>
+        </w:drawing>
+      </w:r>
+      <w:r>
+        <w:rPr/>
+        <w:t xml:space="preserve">7. Tela de Controle (Produtos): </w:t>
+      </w:r>
+    </w:p>
+    <w:p>
+      <w:pPr>
+        <w:pStyle w:val="Normal"/>
+      </w:pPr>
+      <w:r>
+        <w:drawing>
+          <wp:inline wp14:editId="1FA19174" wp14:anchorId="489AE051">
+            <wp:extent cx="5755169" cy="3752850"/>
+            <wp:effectExtent l="0" t="0" r="0" b="0"/>
+            <wp:docPr id="877516868" name="" title=""/>
+            <wp:cNvGraphicFramePr>
+              <a:graphicFrameLocks noChangeAspect="1"/>
+            </wp:cNvGraphicFramePr>
+            <a:graphic>
+              <a:graphicData uri="http://schemas.openxmlformats.org/drawingml/2006/picture">
+                <pic:pic>
+                  <pic:nvPicPr>
+                    <pic:cNvPr id="0" name=""/>
+                    <pic:cNvPicPr/>
+                  </pic:nvPicPr>
+                  <pic:blipFill>
+                    <a:blip r:embed="R0cbdbf2a8987425a">
+                      <a:extLst>
+                        <a:ext xmlns:a="http://schemas.openxmlformats.org/drawingml/2006/main" uri="{28A0092B-C50C-407E-A947-70E740481C1C}">
+                          <a14:useLocalDpi val="0"/>
+                        </a:ext>
+                      </a:extLst>
+                    </a:blip>
+                    <a:stretch>
+                      <a:fillRect/>
+                    </a:stretch>
+                  </pic:blipFill>
+                  <pic:spPr>
+                    <a:xfrm>
+                      <a:off x="0" y="0"/>
+                      <a:ext cx="5755169" cy="3752850"/>
+                    </a:xfrm>
+                    <a:prstGeom prst="rect">
+                      <a:avLst/>
+                    </a:prstGeom>
+                  </pic:spPr>
+                </pic:pic>
+              </a:graphicData>
+            </a:graphic>
+          </wp:inline>
+        </w:drawing>
+      </w:r>
+      <w:r>
+        <w:rPr/>
+        <w:t>8. Tela de Controle (Fornecedor):</w:t>
+      </w:r>
+    </w:p>
+    <w:p>
+      <w:pPr>
+        <w:pStyle w:val="Normal"/>
+      </w:pPr>
+      <w:r>
+        <w:drawing>
+          <wp:inline wp14:editId="02BCAFFF" wp14:anchorId="10C0A063">
+            <wp:extent cx="5678599" cy="3714750"/>
+            <wp:effectExtent l="0" t="0" r="0" b="0"/>
+            <wp:docPr id="1757438467" name="" title=""/>
+            <wp:cNvGraphicFramePr>
+              <a:graphicFrameLocks noChangeAspect="1"/>
+            </wp:cNvGraphicFramePr>
+            <a:graphic>
+              <a:graphicData uri="http://schemas.openxmlformats.org/drawingml/2006/picture">
+                <pic:pic>
+                  <pic:nvPicPr>
+                    <pic:cNvPr id="0" name=""/>
+                    <pic:cNvPicPr/>
+                  </pic:nvPicPr>
+                  <pic:blipFill>
+                    <a:blip r:embed="R8d7a640a09ac449d">
+                      <a:extLst>
+                        <a:ext xmlns:a="http://schemas.openxmlformats.org/drawingml/2006/main" uri="{28A0092B-C50C-407E-A947-70E740481C1C}">
+                          <a14:useLocalDpi val="0"/>
+                        </a:ext>
+                      </a:extLst>
+                    </a:blip>
+                    <a:stretch>
+                      <a:fillRect/>
+                    </a:stretch>
+                  </pic:blipFill>
+                  <pic:spPr>
+                    <a:xfrm>
+                      <a:off x="0" y="0"/>
+                      <a:ext cx="5678599" cy="3714750"/>
+                    </a:xfrm>
+                    <a:prstGeom prst="rect">
+                      <a:avLst/>
+                    </a:prstGeom>
+                  </pic:spPr>
+                </pic:pic>
+              </a:graphicData>
+            </a:graphic>
+          </wp:inline>
+        </w:drawing>
+      </w:r>
+      <w:r>
+        <w:rPr/>
+        <w:t>9.  Tela de Relatórios:</w:t>
+      </w:r>
+    </w:p>
+    <w:p>
+      <w:pPr>
+        <w:pStyle w:val="Normal"/>
+      </w:pPr>
+      <w:r>
+        <w:drawing>
+          <wp:inline wp14:editId="76FEC81C" wp14:anchorId="23EC2A6C">
+            <wp:extent cx="5613422" cy="3309580"/>
+            <wp:effectExtent l="0" t="0" r="0" b="0"/>
+            <wp:docPr id="1952290390" name="" title=""/>
+            <wp:cNvGraphicFramePr>
+              <a:graphicFrameLocks noChangeAspect="1"/>
+            </wp:cNvGraphicFramePr>
+            <a:graphic>
+              <a:graphicData uri="http://schemas.openxmlformats.org/drawingml/2006/picture">
+                <pic:pic>
+                  <pic:nvPicPr>
+                    <pic:cNvPr id="0" name=""/>
+                    <pic:cNvPicPr/>
+                  </pic:nvPicPr>
+                  <pic:blipFill>
+                    <a:blip r:embed="Rfba8ca8585a743d2">
+                      <a:extLst>
+                        <a:ext xmlns:a="http://schemas.openxmlformats.org/drawingml/2006/main" uri="{28A0092B-C50C-407E-A947-70E740481C1C}">
+                          <a14:useLocalDpi val="0"/>
+                        </a:ext>
+                      </a:extLst>
+                    </a:blip>
+                    <a:stretch>
+                      <a:fillRect/>
+                    </a:stretch>
+                  </pic:blipFill>
+                  <pic:spPr>
+                    <a:xfrm>
+                      <a:off x="0" y="0"/>
+                      <a:ext cx="5613422" cy="3309580"/>
+                    </a:xfrm>
+                    <a:prstGeom prst="rect">
+                      <a:avLst/>
+                    </a:prstGeom>
+                  </pic:spPr>
+                </pic:pic>
+              </a:graphicData>
+            </a:graphic>
+          </wp:inline>
+        </w:drawing>
+      </w:r>
+      <w:r>
+        <w:rPr/>
+        <w:t>9. Telas de Permissão de Acesso:</w:t>
+      </w:r>
+    </w:p>
+    <w:p>
+      <w:pPr>
+        <w:pStyle w:val="Normal"/>
+      </w:pPr>
+      <w:r>
+        <w:drawing>
+          <wp:inline wp14:editId="1A08CFFC" wp14:anchorId="600328AA">
+            <wp:extent cx="5600700" cy="3453765"/>
+            <wp:effectExtent l="0" t="0" r="0" b="0"/>
+            <wp:docPr id="716252392" name="" title=""/>
+            <wp:cNvGraphicFramePr>
+              <a:graphicFrameLocks noChangeAspect="1"/>
+            </wp:cNvGraphicFramePr>
+            <a:graphic>
+              <a:graphicData uri="http://schemas.openxmlformats.org/drawingml/2006/picture">
+                <pic:pic>
+                  <pic:nvPicPr>
+                    <pic:cNvPr id="0" name=""/>
+                    <pic:cNvPicPr/>
+                  </pic:nvPicPr>
+                  <pic:blipFill>
+                    <a:blip r:embed="R4e8fc1d86b4d4440">
+                      <a:extLst>
+                        <a:ext xmlns:a="http://schemas.openxmlformats.org/drawingml/2006/main" uri="{28A0092B-C50C-407E-A947-70E740481C1C}">
+                          <a14:useLocalDpi val="0"/>
+                        </a:ext>
+                      </a:extLst>
+                    </a:blip>
+                    <a:stretch>
+                      <a:fillRect/>
+                    </a:stretch>
+                  </pic:blipFill>
+                  <pic:spPr>
+                    <a:xfrm>
+                      <a:off x="0" y="0"/>
+                      <a:ext cx="5600700" cy="3453765"/>
+                    </a:xfrm>
+                    <a:prstGeom prst="rect">
+                      <a:avLst/>
+                    </a:prstGeom>
+                  </pic:spPr>
+                </pic:pic>
+              </a:graphicData>
+            </a:graphic>
+          </wp:inline>
+        </w:drawing>
+      </w:r>
+      <w:r>
+        <w:drawing>
+          <wp:inline wp14:editId="18D9CEB6" wp14:anchorId="1D1B8B75">
+            <wp:extent cx="5584484" cy="3362325"/>
+            <wp:effectExtent l="0" t="0" r="0" b="0"/>
+            <wp:docPr id="1468323532" name="" title=""/>
+            <wp:cNvGraphicFramePr>
+              <a:graphicFrameLocks noChangeAspect="1"/>
+            </wp:cNvGraphicFramePr>
+            <a:graphic>
+              <a:graphicData uri="http://schemas.openxmlformats.org/drawingml/2006/picture">
+                <pic:pic>
+                  <pic:nvPicPr>
+                    <pic:cNvPr id="0" name=""/>
+                    <pic:cNvPicPr/>
+                  </pic:nvPicPr>
+                  <pic:blipFill>
+                    <a:blip r:embed="Rb44e2d32debe4f62">
+                      <a:extLst>
+                        <a:ext xmlns:a="http://schemas.openxmlformats.org/drawingml/2006/main" uri="{28A0092B-C50C-407E-A947-70E740481C1C}">
+                          <a14:useLocalDpi val="0"/>
+                        </a:ext>
+                      </a:extLst>
+                    </a:blip>
+                    <a:stretch>
+                      <a:fillRect/>
+                    </a:stretch>
+                  </pic:blipFill>
+                  <pic:spPr>
+                    <a:xfrm>
+                      <a:off x="0" y="0"/>
+                      <a:ext cx="5584484" cy="3362325"/>
+                    </a:xfrm>
+                    <a:prstGeom prst="rect">
+                      <a:avLst/>
+                    </a:prstGeom>
+                  </pic:spPr>
+                </pic:pic>
+              </a:graphicData>
+            </a:graphic>
+          </wp:inline>
+        </w:drawing>
+      </w:r>
+      <w:r>
+        <w:drawing>
+          <wp:inline wp14:editId="5DBE5588" wp14:anchorId="2A99B22D">
+            <wp:extent cx="5612524" cy="3390900"/>
+            <wp:effectExtent l="0" t="0" r="0" b="0"/>
+            <wp:docPr id="216494635" name="" title=""/>
+            <wp:cNvGraphicFramePr>
+              <a:graphicFrameLocks noChangeAspect="1"/>
+            </wp:cNvGraphicFramePr>
+            <a:graphic>
+              <a:graphicData uri="http://schemas.openxmlformats.org/drawingml/2006/picture">
+                <pic:pic>
+                  <pic:nvPicPr>
+                    <pic:cNvPr id="0" name=""/>
+                    <pic:cNvPicPr/>
+                  </pic:nvPicPr>
+                  <pic:blipFill>
+                    <a:blip r:embed="R2ee9c266fe364ce6">
+                      <a:extLst>
+                        <a:ext xmlns:a="http://schemas.openxmlformats.org/drawingml/2006/main" uri="{28A0092B-C50C-407E-A947-70E740481C1C}">
+                          <a14:useLocalDpi val="0"/>
+                        </a:ext>
+                      </a:extLst>
+                    </a:blip>
+                    <a:stretch>
+                      <a:fillRect/>
+                    </a:stretch>
+                  </pic:blipFill>
+                  <pic:spPr>
+                    <a:xfrm>
+                      <a:off x="0" y="0"/>
+                      <a:ext cx="5612524" cy="3390900"/>
+                    </a:xfrm>
+                    <a:prstGeom prst="rect">
+                      <a:avLst/>
+                    </a:prstGeom>
+                  </pic:spPr>
+                </pic:pic>
+              </a:graphicData>
+            </a:graphic>
+          </wp:inline>
+        </w:drawing>
+      </w:r>
+      <w:r>
+        <w:drawing>
+          <wp:inline wp14:editId="10F739B7" wp14:anchorId="513B8308">
+            <wp:extent cx="5628290" cy="3400425"/>
+            <wp:effectExtent l="0" t="0" r="0" b="0"/>
+            <wp:docPr id="141360485" name="" title=""/>
+            <wp:cNvGraphicFramePr>
+              <a:graphicFrameLocks noChangeAspect="1"/>
+            </wp:cNvGraphicFramePr>
+            <a:graphic>
+              <a:graphicData uri="http://schemas.openxmlformats.org/drawingml/2006/picture">
+                <pic:pic>
+                  <pic:nvPicPr>
+                    <pic:cNvPr id="0" name=""/>
+                    <pic:cNvPicPr/>
+                  </pic:nvPicPr>
+                  <pic:blipFill>
+                    <a:blip r:embed="R11c882ce647646e9">
+                      <a:extLst>
+                        <a:ext xmlns:a="http://schemas.openxmlformats.org/drawingml/2006/main" uri="{28A0092B-C50C-407E-A947-70E740481C1C}">
+                          <a14:useLocalDpi val="0"/>
+                        </a:ext>
+                      </a:extLst>
+                    </a:blip>
+                    <a:stretch>
+                      <a:fillRect/>
+                    </a:stretch>
+                  </pic:blipFill>
+                  <pic:spPr>
+                    <a:xfrm>
+                      <a:off x="0" y="0"/>
+                      <a:ext cx="5628290" cy="3400425"/>
+                    </a:xfrm>
+                    <a:prstGeom prst="rect">
+                      <a:avLst/>
+                    </a:prstGeom>
+                  </pic:spPr>
+                </pic:pic>
+              </a:graphicData>
+            </a:graphic>
+          </wp:inline>
+        </w:drawing>
+      </w:r>
+    </w:p>
+    <w:p>
+      <w:pPr>
+        <w:rPr>
+          <w:rFonts w:ascii="Rubik" w:hAnsi="Rubik" w:cs="Rubik"/>
+        </w:rPr>
+      </w:pPr>
+      <w:r>
+        <w:rPr>
+          <w:rFonts w:ascii="Rubik" w:hAnsi="Rubik" w:cs="Rubik"/>
+          <w:noProof/>
+        </w:rPr>
+        <w:lastRenderedPageBreak/>
+        <w:drawing>
+          <wp:inline distT="0" distB="0" distL="0" distR="0" wp14:anchorId="4D4BE2E5" wp14:editId="3452517A">
+            <wp:extent cx="5400040" cy="1243965"/>
+            <wp:effectExtent l="0" t="0" r="0" b="0"/>
+            <wp:docPr id="2" name="Imagem 2" descr="Interface gráfica do usuário, Texto, Aplicativo, Email&#10;&#10;Descrição gerada automaticamente"/>
+            <wp:cNvGraphicFramePr>
+              <a:graphicFrameLocks xmlns:a="http://schemas.openxmlformats.org/drawingml/2006/main" noChangeAspect="1"/>
+            </wp:cNvGraphicFramePr>
+            <a:graphic xmlns:a="http://schemas.openxmlformats.org/drawingml/2006/main">
+              <a:graphicData uri="http://schemas.openxmlformats.org/drawingml/2006/picture">
+                <pic:pic xmlns:pic="http://schemas.openxmlformats.org/drawingml/2006/picture">
+                  <pic:nvPicPr>
+                    <pic:cNvPr id="2" name="Imagem 2" descr="Interface gráfica do usuário, Texto, Aplicativo, Email&#10;&#10;Descrição gerada automaticamente"/>
+                    <pic:cNvPicPr/>
+                  </pic:nvPicPr>
+                  <pic:blipFill>
+                    <a:blip r:embed="rId6"/>
+                    <a:stretch>
+                      <a:fillRect/>
+                    </a:stretch>
+                  </pic:blipFill>
+                  <pic:spPr>
+                    <a:xfrm>
+                      <a:off x="0" y="0"/>
+                      <a:ext cx="5400040" cy="1243965"/>
+                    </a:xfrm>
+                    <a:prstGeom prst="rect">
+                      <a:avLst/>
+                    </a:prstGeom>
+                  </pic:spPr>
+                </pic:pic>
+              </a:graphicData>
+            </a:graphic>
+          </wp:inline>
+        </w:drawing>
+      </w:r>
+    </w:p>
+    <w:p>
+      <w:pPr>
         <w:rPr>
           <w:rFonts w:ascii="Rubik" w:hAnsi="Rubik" w:cs="Rubik"/>
           <w:b/>
           <w:bCs/>
         </w:rPr>
-        <w:t xml:space="preserve"> </w:t>
-      </w:r>
-    </w:p>
-    <w:p>
-      <w:pPr>
-        <w:rPr>
-          <w:rFonts w:ascii="Rubik" w:hAnsi="Rubik" w:cs="Rubik"/>
-        </w:rPr>
       </w:pPr>
       <w:r>
         <w:rPr>
@@ -77,615 +1268,122 @@
           <w:b/>
           <w:bCs/>
         </w:rPr>
-        <w:t>Objetivo:</w:t>
-      </w:r>
-      <w:r>
-        <w:rPr>
-          <w:rFonts w:ascii="Rubik" w:hAnsi="Rubik" w:cs="Rubik"/>
-          <w:b/>
-          <w:bCs/>
+        <w:t>Definição de classes do sistema:</w:t>
+      </w:r>
+    </w:p>
+    <w:p>
+      <w:pPr>
+        <w:rPr>
+          <w:rFonts w:ascii="Rubik" w:hAnsi="Rubik" w:cs="Rubik"/>
+        </w:rPr>
+      </w:pPr>
+      <w:r>
+        <w:rPr>
+          <w:rFonts w:ascii="Rubik" w:hAnsi="Rubik" w:cs="Rubik"/>
+        </w:rPr>
+        <w:t xml:space="preserve">Arquitetura - </w:t>
+      </w:r>
+      <w:r>
+        <w:rPr>
+          <w:rFonts w:ascii="Rubik" w:hAnsi="Rubik" w:cs="Rubik"/>
+        </w:rPr>
+        <w:t xml:space="preserve">Classes – Propriedades – Construtores </w:t>
+      </w:r>
+    </w:p>
+    <w:p>
+      <w:pPr>
+        <w:rPr>
+          <w:rFonts w:ascii="Rubik" w:hAnsi="Rubik" w:cs="Rubik"/>
+        </w:rPr>
+      </w:pPr>
+      <w:r>
+        <w:rPr>
+          <w:rFonts w:ascii="Rubik" w:hAnsi="Rubik" w:cs="Rubik"/>
+        </w:rPr>
+        <w:t xml:space="preserve">Utilização do </w:t>
+      </w:r>
+      <w:r>
+        <w:rPr>
+          <w:rFonts w:ascii="Rubik" w:hAnsi="Rubik" w:cs="Rubik"/>
+        </w:rPr>
+        <w:t xml:space="preserve">Designer </w:t>
+      </w:r>
+      <w:r>
+        <w:rPr>
+          <w:rFonts w:ascii="Rubik" w:hAnsi="Rubik" w:cs="Rubik"/>
+        </w:rPr>
+        <w:t>Domain</w:t>
+      </w:r>
+      <w:r>
+        <w:rPr>
+          <w:rFonts w:ascii="Rubik" w:hAnsi="Rubik" w:cs="Rubik"/>
+        </w:rPr>
+        <w:t>-</w:t>
+      </w:r>
+      <w:proofErr w:type="spellStart"/>
+      <w:r>
+        <w:rPr>
+          <w:rFonts w:ascii="Rubik" w:hAnsi="Rubik" w:cs="Rubik"/>
+        </w:rPr>
+        <w:t>Driven</w:t>
+      </w:r>
+      <w:proofErr w:type="spellEnd"/>
+      <w:r>
+        <w:rPr>
+          <w:rFonts w:ascii="Rubik" w:hAnsi="Rubik" w:cs="Rubik"/>
+        </w:rPr>
+        <w:t xml:space="preserve"> Design</w:t>
+      </w:r>
+      <w:r>
+        <w:rPr>
+          <w:rFonts w:ascii="Rubik" w:hAnsi="Rubik" w:cs="Rubik"/>
         </w:rPr>
         <w:t xml:space="preserve"> </w:t>
       </w:r>
-    </w:p>
-    <w:p>
-      <w:pPr>
-        <w:rPr>
-          <w:rFonts w:ascii="Rubik" w:hAnsi="Rubik" w:cs="Rubik"/>
-        </w:rPr>
-      </w:pPr>
-      <w:r>
-        <w:rPr>
-          <w:rFonts w:ascii="Rubik" w:hAnsi="Rubik" w:cs="Rubik"/>
-          <w:b/>
-          <w:bCs/>
-        </w:rPr>
-        <w:t>Logo:</w:t>
-      </w:r>
-      <w:r>
-        <w:rPr>
-          <w:rFonts w:ascii="Rubik" w:hAnsi="Rubik" w:cs="Rubik"/>
-          <w:b/>
-          <w:bCs/>
+      <w:r>
+        <w:rPr>
+          <w:rFonts w:ascii="Rubik" w:hAnsi="Rubik" w:cs="Rubik"/>
+        </w:rPr>
+        <w:t xml:space="preserve">(DDD) </w:t>
+      </w:r>
+      <w:r>
+        <w:rPr>
+          <w:rFonts w:ascii="Rubik" w:hAnsi="Rubik" w:cs="Rubik"/>
+        </w:rPr>
+        <w:t>para o projeto juntamente com arquitetura</w:t>
+      </w:r>
+      <w:r>
+        <w:rPr>
+          <w:rFonts w:ascii="Rubik" w:hAnsi="Rubik" w:cs="Rubik"/>
+        </w:rPr>
+        <w:t xml:space="preserve"> de </w:t>
+      </w:r>
+      <w:proofErr w:type="spellStart"/>
+      <w:r>
+        <w:rPr>
+          <w:rFonts w:ascii="Rubik" w:hAnsi="Rubik" w:cs="Rubik"/>
+        </w:rPr>
+        <w:t>generic</w:t>
+      </w:r>
+      <w:proofErr w:type="spellEnd"/>
+      <w:r>
+        <w:rPr>
+          <w:rFonts w:ascii="Rubik" w:hAnsi="Rubik" w:cs="Rubik"/>
         </w:rPr>
         <w:t xml:space="preserve"> </w:t>
       </w:r>
-    </w:p>
-    <w:p>
-      <w:pPr>
-        <w:jc w:val="both"/>
-        <w:rPr>
-          <w:rFonts w:ascii="Rubik" w:hAnsi="Rubik" w:cs="Rubik"/>
-        </w:rPr>
-      </w:pPr>
-      <w:r>
-        <w:rPr>
-          <w:rFonts w:ascii="Rubik" w:hAnsi="Rubik" w:cs="Rubik"/>
-          <w:b/>
-          <w:bCs/>
-        </w:rPr>
-        <w:t>Problema conceitual</w:t>
-      </w:r>
-      <w:r>
-        <w:rPr>
-          <w:rFonts w:ascii="Rubik" w:hAnsi="Rubik" w:cs="Rubik"/>
-        </w:rPr>
-        <w:t>:</w:t>
-      </w:r>
-      <w:r>
-        <w:rPr>
-          <w:rFonts w:ascii="Rubik" w:hAnsi="Rubik" w:cs="Rubik"/>
-        </w:rPr>
-        <w:t xml:space="preserve"> A loja de brinquedos</w:t>
-      </w:r>
-      <w:r>
-        <w:rPr>
-          <w:rFonts w:ascii="Rubik" w:hAnsi="Rubik" w:cs="Rubik"/>
-        </w:rPr>
-        <w:t xml:space="preserve"> XPTO</w:t>
-      </w:r>
-      <w:r>
-        <w:rPr>
-          <w:rFonts w:ascii="Rubik" w:hAnsi="Rubik" w:cs="Rubik"/>
-        </w:rPr>
-        <w:t xml:space="preserve"> atualmente efetua todas suas vendas </w:t>
-      </w:r>
-      <w:r>
-        <w:rPr>
-          <w:rFonts w:ascii="Rubik" w:hAnsi="Rubik" w:cs="Rubik"/>
-        </w:rPr>
-        <w:t xml:space="preserve">de forma manual, sendo elas </w:t>
-      </w:r>
-      <w:r>
-        <w:rPr>
-          <w:rFonts w:ascii="Rubik" w:hAnsi="Rubik" w:cs="Rubik"/>
-        </w:rPr>
-        <w:t>recibo</w:t>
-      </w:r>
-      <w:r>
-        <w:rPr>
-          <w:rFonts w:ascii="Rubik" w:hAnsi="Rubik" w:cs="Rubik"/>
-        </w:rPr>
-        <w:t>s, nota</w:t>
-      </w:r>
-      <w:r>
-        <w:rPr>
-          <w:rFonts w:ascii="Rubik" w:hAnsi="Rubik" w:cs="Rubik"/>
-        </w:rPr>
-        <w:t xml:space="preserve">s manuais de compra </w:t>
-      </w:r>
-      <w:r>
-        <w:rPr>
-          <w:rFonts w:ascii="Rubik" w:hAnsi="Rubik" w:cs="Rubik"/>
-        </w:rPr>
-        <w:t>e controla todo seu caixa e faturamento via caderno e</w:t>
-      </w:r>
-      <w:r>
-        <w:rPr>
-          <w:rFonts w:ascii="Rubik" w:hAnsi="Rubik" w:cs="Rubik"/>
-        </w:rPr>
-        <w:t xml:space="preserve"> após isso lança em uma planilha de</w:t>
-      </w:r>
-      <w:r>
-        <w:rPr>
-          <w:rFonts w:ascii="Rubik" w:hAnsi="Rubik" w:cs="Rubik"/>
-        </w:rPr>
-        <w:t xml:space="preserve"> </w:t>
-      </w:r>
-      <w:r>
-        <w:rPr>
-          <w:rFonts w:ascii="Rubik" w:hAnsi="Rubik" w:cs="Rubik"/>
-        </w:rPr>
-        <w:t>Excel</w:t>
-      </w:r>
-      <w:r>
-        <w:rPr>
-          <w:rFonts w:ascii="Rubik" w:hAnsi="Rubik" w:cs="Rubik"/>
-        </w:rPr>
-        <w:t>, recentemente a loja decidiu melhorar seu atendimento ao cliente, onde eles querem ter controle melhor de suas compras</w:t>
-      </w:r>
-      <w:r>
-        <w:rPr>
-          <w:rFonts w:ascii="Rubik" w:hAnsi="Rubik" w:cs="Rubik"/>
-        </w:rPr>
-        <w:t xml:space="preserve">, vendas, </w:t>
-      </w:r>
-      <w:r>
-        <w:rPr>
-          <w:rFonts w:ascii="Rubik" w:hAnsi="Rubik" w:cs="Rubik"/>
-        </w:rPr>
-        <w:t xml:space="preserve">faturamentos e gastos com </w:t>
-      </w:r>
-      <w:r>
-        <w:rPr>
-          <w:rFonts w:ascii="Rubik" w:hAnsi="Rubik" w:cs="Rubik"/>
-        </w:rPr>
-        <w:t xml:space="preserve">algum </w:t>
-      </w:r>
-      <w:r>
-        <w:rPr>
-          <w:rFonts w:ascii="Rubik" w:hAnsi="Rubik" w:cs="Rubik"/>
-        </w:rPr>
-        <w:t xml:space="preserve">sistema, também pensam em expandir o sistema para </w:t>
-      </w:r>
-      <w:r>
-        <w:rPr>
-          <w:rFonts w:ascii="Rubik" w:hAnsi="Rubik" w:cs="Rubik"/>
-        </w:rPr>
-        <w:t xml:space="preserve">controle de seus </w:t>
-      </w:r>
-      <w:r>
-        <w:rPr>
-          <w:rFonts w:ascii="Rubik" w:hAnsi="Rubik" w:cs="Rubik"/>
-        </w:rPr>
-        <w:t>fornecedores podendo criar agendamento de entrega de produtos, e controle de estoque</w:t>
-      </w:r>
-      <w:r>
-        <w:rPr>
-          <w:rFonts w:ascii="Rubik" w:hAnsi="Rubik" w:cs="Rubik"/>
-        </w:rPr>
-        <w:t xml:space="preserve"> e por último ofertar para o cliente um</w:t>
-      </w:r>
-      <w:r>
-        <w:rPr>
-          <w:rFonts w:ascii="Rubik" w:hAnsi="Rubik" w:cs="Rubik"/>
-        </w:rPr>
-        <w:t xml:space="preserve">a fidelidade ou vinculo onde gera </w:t>
-      </w:r>
-      <w:r>
-        <w:rPr>
-          <w:rFonts w:ascii="Rubik" w:hAnsi="Rubik" w:cs="Rubik"/>
-        </w:rPr>
-        <w:t>desconto</w:t>
-      </w:r>
-      <w:r>
-        <w:rPr>
-          <w:rFonts w:ascii="Rubik" w:hAnsi="Rubik" w:cs="Rubik"/>
-        </w:rPr>
-        <w:t>s</w:t>
-      </w:r>
-      <w:r>
-        <w:rPr>
-          <w:rFonts w:ascii="Rubik" w:hAnsi="Rubik" w:cs="Rubik"/>
-        </w:rPr>
-        <w:t xml:space="preserve"> a cada X compras</w:t>
-      </w:r>
-      <w:r>
-        <w:rPr>
-          <w:rFonts w:ascii="Rubik" w:hAnsi="Rubik" w:cs="Rubik"/>
-        </w:rPr>
-        <w:t xml:space="preserve">. Desta forma será construído para o cliente um sistema de CRM com controles </w:t>
-      </w:r>
-      <w:r>
-        <w:rPr>
-          <w:rFonts w:ascii="Rubik" w:hAnsi="Rubik" w:cs="Rubik"/>
-        </w:rPr>
-        <w:t>empresariais</w:t>
-      </w:r>
-      <w:r>
-        <w:rPr>
-          <w:rFonts w:ascii="Rubik" w:hAnsi="Rubik" w:cs="Rubik"/>
-        </w:rPr>
-        <w:t xml:space="preserve"> para uso local.</w:t>
-      </w:r>
-    </w:p>
-    <w:p>
-      <w:pPr>
-        <w:rPr>
-          <w:rFonts w:ascii="Rubik" w:hAnsi="Rubik" w:cs="Rubik"/>
-        </w:rPr>
-      </w:pPr>
-    </w:p>
-    <w:p>
-      <w:pPr>
-        <w:rPr>
-          <w:rFonts w:ascii="Rubik" w:hAnsi="Rubik" w:cs="Rubik"/>
-          <w:b/>
-          <w:bCs/>
-        </w:rPr>
-      </w:pPr>
-      <w:r>
-        <w:rPr>
-          <w:rFonts w:ascii="Rubik" w:hAnsi="Rubik" w:cs="Rubik"/>
-          <w:b/>
-          <w:bCs/>
-        </w:rPr>
-        <w:t>Código-fonte</w:t>
-      </w:r>
-    </w:p>
-    <w:p>
-      <w:pPr>
-        <w:rPr>
-          <w:rFonts w:ascii="Rubik" w:hAnsi="Rubik" w:cs="Rubik"/>
-        </w:rPr>
-      </w:pPr>
-      <w:r>
-        <w:rPr>
-          <w:rFonts w:ascii="Rubik" w:hAnsi="Rubik" w:cs="Rubik"/>
-        </w:rPr>
-        <w:t>Linguagem:</w:t>
-      </w:r>
-      <w:r>
-        <w:rPr>
-          <w:rFonts w:ascii="Rubik" w:hAnsi="Rubik" w:cs="Rubik"/>
-        </w:rPr>
-        <w:br/>
-      </w:r>
-      <w:r>
-        <w:rPr>
-          <w:rFonts w:ascii="Rubik" w:hAnsi="Rubik" w:cs="Rubik"/>
-        </w:rPr>
-        <w:t>Java</w:t>
-      </w:r>
-    </w:p>
-    <w:p>
-      <w:pPr>
-        <w:rPr>
-          <w:rFonts w:ascii="Rubik" w:hAnsi="Rubik" w:cs="Rubik"/>
-        </w:rPr>
-      </w:pPr>
       <w:proofErr w:type="spellStart"/>
       <w:r>
         <w:rPr>
           <w:rFonts w:ascii="Rubik" w:hAnsi="Rubik" w:cs="Rubik"/>
         </w:rPr>
-        <w:t>Versionador</w:t>
+        <w:t>repository</w:t>
       </w:r>
       <w:proofErr w:type="spellEnd"/>
       <w:r>
         <w:rPr>
           <w:rFonts w:ascii="Rubik" w:hAnsi="Rubik" w:cs="Rubik"/>
         </w:rPr>
-        <w:t xml:space="preserve"> de projeto:</w:t>
-      </w:r>
-      <w:r>
-        <w:rPr>
-          <w:rFonts w:ascii="Rubik" w:hAnsi="Rubik" w:cs="Rubik"/>
-        </w:rPr>
-        <w:br/>
-        <w:t>h</w:t>
-      </w:r>
-      <w:r>
-        <w:rPr>
-          <w:rFonts w:ascii="Rubik" w:hAnsi="Rubik" w:cs="Rubik"/>
-        </w:rPr>
-        <w:t>ttps://github.com/Caous/LojaDeBrinquedo/blob/main/README.md</w:t>
-      </w:r>
-    </w:p>
-    <w:p>
-      <w:pPr>
-        <w:rPr>
-          <w:rFonts w:ascii="Rubik" w:hAnsi="Rubik" w:cs="Rubik"/>
-        </w:rPr>
-      </w:pPr>
-    </w:p>
-    <w:p>
-      <w:pPr>
-        <w:rPr>
-          <w:rFonts w:ascii="Rubik" w:hAnsi="Rubik" w:cs="Rubik"/>
-        </w:rPr>
-      </w:pPr>
-      <w:r>
-        <w:rPr>
-          <w:rFonts w:ascii="Rubik" w:hAnsi="Rubik" w:cs="Rubik"/>
-          <w:noProof/>
-        </w:rPr>
-        <w:drawing>
-          <wp:inline distT="0" distB="0" distL="0" distR="0" wp14:anchorId="175AA9E7" wp14:editId="18D57FBE">
-            <wp:extent cx="5400040" cy="770255"/>
-            <wp:effectExtent l="0" t="0" r="0" b="0"/>
-            <wp:docPr id="1" name="Imagem 1" descr="Texto&#10;&#10;Descrição gerada automaticamente"/>
-            <wp:cNvGraphicFramePr>
-              <a:graphicFrameLocks xmlns:a="http://schemas.openxmlformats.org/drawingml/2006/main" noChangeAspect="1"/>
-            </wp:cNvGraphicFramePr>
-            <a:graphic xmlns:a="http://schemas.openxmlformats.org/drawingml/2006/main">
-              <a:graphicData uri="http://schemas.openxmlformats.org/drawingml/2006/picture">
-                <pic:pic xmlns:pic="http://schemas.openxmlformats.org/drawingml/2006/picture">
-                  <pic:nvPicPr>
-                    <pic:cNvPr id="1" name="Imagem 1" descr="Texto&#10;&#10;Descrição gerada automaticamente"/>
-                    <pic:cNvPicPr/>
-                  </pic:nvPicPr>
-                  <pic:blipFill>
-                    <a:blip r:embed="rId5"/>
-                    <a:stretch>
-                      <a:fillRect/>
-                    </a:stretch>
-                  </pic:blipFill>
-                  <pic:spPr>
-                    <a:xfrm>
-                      <a:off x="0" y="0"/>
-                      <a:ext cx="5400040" cy="770255"/>
-                    </a:xfrm>
-                    <a:prstGeom prst="rect">
-                      <a:avLst/>
-                    </a:prstGeom>
-                  </pic:spPr>
-                </pic:pic>
-              </a:graphicData>
-            </a:graphic>
-          </wp:inline>
-        </w:drawing>
-      </w:r>
-    </w:p>
-    <w:p>
-      <w:pPr>
-        <w:rPr>
-          <w:rFonts w:ascii="Rubik" w:hAnsi="Rubik" w:cs="Rubik"/>
-        </w:rPr>
-      </w:pPr>
-      <w:r>
-        <w:rPr>
-          <w:rFonts w:ascii="Rubik" w:hAnsi="Rubik" w:cs="Rubik"/>
-          <w:b/>
-          <w:bCs/>
-        </w:rPr>
-        <w:t>Documentação:</w:t>
-      </w:r>
-      <w:r>
-        <w:rPr>
-          <w:rFonts w:ascii="Rubik" w:hAnsi="Rubik" w:cs="Rubik"/>
-        </w:rPr>
-        <w:br/>
-      </w:r>
-    </w:p>
-    <w:p>
-      <w:pPr>
-        <w:rPr>
-          <w:rFonts w:ascii="Rubik" w:hAnsi="Rubik" w:cs="Rubik"/>
-        </w:rPr>
-      </w:pPr>
-      <w:r>
-        <w:rPr>
-          <w:rFonts w:ascii="Rubik" w:hAnsi="Rubik" w:cs="Rubik"/>
-        </w:rPr>
-        <w:t>Requisitos Funcionais/Não Funcionais:</w:t>
-      </w:r>
-    </w:p>
-    <w:p>
-      <w:pPr>
-        <w:rPr>
-          <w:rFonts w:ascii="Rubik" w:hAnsi="Rubik" w:cs="Rubik"/>
-        </w:rPr>
-      </w:pPr>
-      <w:r>
-        <w:rPr>
-          <w:rFonts w:ascii="Rubik" w:hAnsi="Rubik" w:cs="Rubik"/>
-        </w:rPr>
-        <w:t>Caso de Uso</w:t>
-      </w:r>
-      <w:r>
-        <w:rPr>
-          <w:rFonts w:ascii="Rubik" w:hAnsi="Rubik" w:cs="Rubik"/>
-        </w:rPr>
-        <w:t>:</w:t>
-      </w:r>
-    </w:p>
-    <w:p>
-      <w:pPr>
-        <w:rPr>
-          <w:rFonts w:ascii="Rubik" w:hAnsi="Rubik" w:cs="Rubik"/>
-        </w:rPr>
-      </w:pPr>
-      <w:r>
-        <w:rPr>
-          <w:rFonts w:ascii="Rubik" w:hAnsi="Rubik" w:cs="Rubik"/>
-        </w:rPr>
-        <w:t>Telas:</w:t>
-      </w:r>
-    </w:p>
-    <w:p>
-      <w:pPr>
-        <w:rPr>
-          <w:rFonts w:ascii="Rubik" w:hAnsi="Rubik" w:cs="Rubik"/>
-        </w:rPr>
-      </w:pPr>
-    </w:p>
-    <w:p>
-      <w:pPr>
-        <w:rPr>
-          <w:rFonts w:ascii="Rubik" w:hAnsi="Rubik" w:cs="Rubik"/>
-        </w:rPr>
-      </w:pPr>
-    </w:p>
-    <w:p>
-      <w:pPr>
-        <w:rPr>
-          <w:rFonts w:ascii="Rubik" w:hAnsi="Rubik" w:cs="Rubik"/>
-        </w:rPr>
-      </w:pPr>
-      <w:r>
-        <w:rPr>
-          <w:rFonts w:ascii="Rubik" w:hAnsi="Rubik" w:cs="Rubik"/>
-          <w:noProof/>
-        </w:rPr>
-        <w:lastRenderedPageBreak/>
-        <w:drawing>
-          <wp:inline distT="0" distB="0" distL="0" distR="0" wp14:anchorId="4D4BE2E5" wp14:editId="3452517A">
-            <wp:extent cx="5400040" cy="1243965"/>
-            <wp:effectExtent l="0" t="0" r="0" b="0"/>
-            <wp:docPr id="2" name="Imagem 2" descr="Interface gráfica do usuário, Texto, Aplicativo, Email&#10;&#10;Descrição gerada automaticamente"/>
-            <wp:cNvGraphicFramePr>
-              <a:graphicFrameLocks xmlns:a="http://schemas.openxmlformats.org/drawingml/2006/main" noChangeAspect="1"/>
-            </wp:cNvGraphicFramePr>
-            <a:graphic xmlns:a="http://schemas.openxmlformats.org/drawingml/2006/main">
-              <a:graphicData uri="http://schemas.openxmlformats.org/drawingml/2006/picture">
-                <pic:pic xmlns:pic="http://schemas.openxmlformats.org/drawingml/2006/picture">
-                  <pic:nvPicPr>
-                    <pic:cNvPr id="2" name="Imagem 2" descr="Interface gráfica do usuário, Texto, Aplicativo, Email&#10;&#10;Descrição gerada automaticamente"/>
-                    <pic:cNvPicPr/>
-                  </pic:nvPicPr>
-                  <pic:blipFill>
-                    <a:blip r:embed="rId6"/>
-                    <a:stretch>
-                      <a:fillRect/>
-                    </a:stretch>
-                  </pic:blipFill>
-                  <pic:spPr>
-                    <a:xfrm>
-                      <a:off x="0" y="0"/>
-                      <a:ext cx="5400040" cy="1243965"/>
-                    </a:xfrm>
-                    <a:prstGeom prst="rect">
-                      <a:avLst/>
-                    </a:prstGeom>
-                  </pic:spPr>
-                </pic:pic>
-              </a:graphicData>
-            </a:graphic>
-          </wp:inline>
-        </w:drawing>
-      </w:r>
-    </w:p>
-    <w:p>
-      <w:pPr>
-        <w:rPr>
-          <w:rFonts w:ascii="Rubik" w:hAnsi="Rubik" w:cs="Rubik"/>
-          <w:b/>
-          <w:bCs/>
-        </w:rPr>
-      </w:pPr>
-      <w:r>
-        <w:rPr>
-          <w:rFonts w:ascii="Rubik" w:hAnsi="Rubik" w:cs="Rubik"/>
-          <w:b/>
-          <w:bCs/>
-        </w:rPr>
-        <w:t>Definição de classes do sistema:</w:t>
-      </w:r>
-    </w:p>
-    <w:p>
-      <w:pPr>
-        <w:rPr>
-          <w:rFonts w:ascii="Rubik" w:hAnsi="Rubik" w:cs="Rubik"/>
-        </w:rPr>
-      </w:pPr>
-      <w:r>
-        <w:rPr>
-          <w:rFonts w:ascii="Rubik" w:hAnsi="Rubik" w:cs="Rubik"/>
-        </w:rPr>
-        <w:t xml:space="preserve">Arquitetura - </w:t>
-      </w:r>
-      <w:r>
-        <w:rPr>
-          <w:rFonts w:ascii="Rubik" w:hAnsi="Rubik" w:cs="Rubik"/>
-        </w:rPr>
-        <w:t xml:space="preserve">Classes – Propriedades – Construtores </w:t>
-      </w:r>
-    </w:p>
-    <w:p>
-      <w:pPr>
-        <w:rPr>
-          <w:rFonts w:ascii="Rubik" w:hAnsi="Rubik" w:cs="Rubik"/>
-        </w:rPr>
-      </w:pPr>
-      <w:r>
-        <w:rPr>
-          <w:rFonts w:ascii="Rubik" w:hAnsi="Rubik" w:cs="Rubik"/>
-        </w:rPr>
-        <w:t xml:space="preserve">Utilização do </w:t>
-      </w:r>
-      <w:r>
-        <w:rPr>
-          <w:rFonts w:ascii="Rubik" w:hAnsi="Rubik" w:cs="Rubik"/>
-        </w:rPr>
-        <w:t xml:space="preserve">Designer </w:t>
-      </w:r>
-      <w:r>
-        <w:rPr>
-          <w:rFonts w:ascii="Rubik" w:hAnsi="Rubik" w:cs="Rubik"/>
-        </w:rPr>
-        <w:t>Domain</w:t>
-      </w:r>
-      <w:r>
-        <w:rPr>
-          <w:rFonts w:ascii="Rubik" w:hAnsi="Rubik" w:cs="Rubik"/>
-        </w:rPr>
-        <w:t>-</w:t>
-      </w:r>
-      <w:proofErr w:type="spellStart"/>
-      <w:r>
-        <w:rPr>
-          <w:rFonts w:ascii="Rubik" w:hAnsi="Rubik" w:cs="Rubik"/>
-        </w:rPr>
-        <w:t>Driven</w:t>
-      </w:r>
-      <w:proofErr w:type="spellEnd"/>
-      <w:r>
-        <w:rPr>
-          <w:rFonts w:ascii="Rubik" w:hAnsi="Rubik" w:cs="Rubik"/>
-        </w:rPr>
-        <w:t xml:space="preserve"> Design</w:t>
-      </w:r>
-      <w:r>
-        <w:rPr>
-          <w:rFonts w:ascii="Rubik" w:hAnsi="Rubik" w:cs="Rubik"/>
-        </w:rPr>
-        <w:t xml:space="preserve"> </w:t>
-      </w:r>
-      <w:r>
-        <w:rPr>
-          <w:rFonts w:ascii="Rubik" w:hAnsi="Rubik" w:cs="Rubik"/>
-        </w:rPr>
-        <w:t xml:space="preserve">(DDD) </w:t>
-      </w:r>
-      <w:r>
-        <w:rPr>
-          <w:rFonts w:ascii="Rubik" w:hAnsi="Rubik" w:cs="Rubik"/>
-        </w:rPr>
-        <w:t>para o projeto juntamente com arquitetura</w:t>
-      </w:r>
-      <w:r>
-        <w:rPr>
-          <w:rFonts w:ascii="Rubik" w:hAnsi="Rubik" w:cs="Rubik"/>
-        </w:rPr>
-        <w:t xml:space="preserve"> de </w:t>
-      </w:r>
-      <w:proofErr w:type="spellStart"/>
-      <w:r>
-        <w:rPr>
-          <w:rFonts w:ascii="Rubik" w:hAnsi="Rubik" w:cs="Rubik"/>
-        </w:rPr>
-        <w:t>generic</w:t>
-      </w:r>
-      <w:proofErr w:type="spellEnd"/>
-      <w:r>
-        <w:rPr>
-          <w:rFonts w:ascii="Rubik" w:hAnsi="Rubik" w:cs="Rubik"/>
-        </w:rPr>
-        <w:t xml:space="preserve"> </w:t>
-      </w:r>
-      <w:proofErr w:type="spellStart"/>
-      <w:r>
-        <w:rPr>
-          <w:rFonts w:ascii="Rubik" w:hAnsi="Rubik" w:cs="Rubik"/>
-        </w:rPr>
-        <w:t>repository</w:t>
-      </w:r>
-      <w:proofErr w:type="spellEnd"/>
-      <w:r>
-        <w:rPr>
-          <w:rFonts w:ascii="Rubik" w:hAnsi="Rubik" w:cs="Rubik"/>
-        </w:rPr>
         <w:t xml:space="preserve">. </w:t>
       </w:r>
     </w:p>
@@ -706,6 +1404,527 @@
           <w:rFonts w:ascii="Rubik" w:hAnsi="Rubik" w:cs="Rubik"/>
         </w:rPr>
         <w:t xml:space="preserve"> de herança, para consumidores. Com injeção de dependência.</w:t>
+      </w:r>
+    </w:p>
+    <w:p>
+      <w:pPr>
+        <w:pStyle w:val="Normal"/>
+        <w:rPr>
+          <w:rFonts w:ascii="Rubik" w:hAnsi="Rubik" w:cs="Rubik"/>
+        </w:rPr>
+      </w:pPr>
+    </w:p>
+    <w:p>
+      <w:pPr>
+        <w:pStyle w:val="Normal"/>
+      </w:pPr>
+      <w:r>
+        <w:rPr/>
+        <w:t>1. Classes Cliente:</w:t>
+      </w:r>
+    </w:p>
+    <w:p>
+      <w:pPr>
+        <w:pStyle w:val="Normal"/>
+      </w:pPr>
+      <w:r>
+        <w:drawing>
+          <wp:inline wp14:editId="218D8FE8" wp14:anchorId="36982ECD">
+            <wp:extent cx="2057400" cy="4572000"/>
+            <wp:effectExtent l="0" t="0" r="0" b="0"/>
+            <wp:docPr id="489876757" name="" title=""/>
+            <wp:cNvGraphicFramePr>
+              <a:graphicFrameLocks noChangeAspect="1"/>
+            </wp:cNvGraphicFramePr>
+            <a:graphic>
+              <a:graphicData uri="http://schemas.openxmlformats.org/drawingml/2006/picture">
+                <pic:pic>
+                  <pic:nvPicPr>
+                    <pic:cNvPr id="0" name=""/>
+                    <pic:cNvPicPr/>
+                  </pic:nvPicPr>
+                  <pic:blipFill>
+                    <a:blip r:embed="R2af7ee84b5ea4f01">
+                      <a:extLst>
+                        <a:ext xmlns:a="http://schemas.openxmlformats.org/drawingml/2006/main" uri="{28A0092B-C50C-407E-A947-70E740481C1C}">
+                          <a14:useLocalDpi val="0"/>
+                        </a:ext>
+                      </a:extLst>
+                    </a:blip>
+                    <a:stretch>
+                      <a:fillRect/>
+                    </a:stretch>
+                  </pic:blipFill>
+                  <pic:spPr>
+                    <a:xfrm>
+                      <a:off x="0" y="0"/>
+                      <a:ext cx="2057400" cy="4572000"/>
+                    </a:xfrm>
+                    <a:prstGeom prst="rect">
+                      <a:avLst/>
+                    </a:prstGeom>
+                  </pic:spPr>
+                </pic:pic>
+              </a:graphicData>
+            </a:graphic>
+          </wp:inline>
+        </w:drawing>
+      </w:r>
+    </w:p>
+    <w:p>
+      <w:pPr>
+        <w:pStyle w:val="Normal"/>
+      </w:pPr>
+      <w:r>
+        <w:rPr/>
+        <w:t>2. Classes Fornecedor:</w:t>
+      </w:r>
+    </w:p>
+    <w:p>
+      <w:pPr>
+        <w:pStyle w:val="Normal"/>
+      </w:pPr>
+      <w:r>
+        <w:drawing>
+          <wp:inline wp14:editId="270E72DD" wp14:anchorId="1E618011">
+            <wp:extent cx="2295525" cy="4572000"/>
+            <wp:effectExtent l="0" t="0" r="0" b="0"/>
+            <wp:docPr id="1297062771" name="" title=""/>
+            <wp:cNvGraphicFramePr>
+              <a:graphicFrameLocks noChangeAspect="1"/>
+            </wp:cNvGraphicFramePr>
+            <a:graphic>
+              <a:graphicData uri="http://schemas.openxmlformats.org/drawingml/2006/picture">
+                <pic:pic>
+                  <pic:nvPicPr>
+                    <pic:cNvPr id="0" name=""/>
+                    <pic:cNvPicPr/>
+                  </pic:nvPicPr>
+                  <pic:blipFill>
+                    <a:blip r:embed="R3c75209964564d45">
+                      <a:extLst>
+                        <a:ext xmlns:a="http://schemas.openxmlformats.org/drawingml/2006/main" uri="{28A0092B-C50C-407E-A947-70E740481C1C}">
+                          <a14:useLocalDpi val="0"/>
+                        </a:ext>
+                      </a:extLst>
+                    </a:blip>
+                    <a:stretch>
+                      <a:fillRect/>
+                    </a:stretch>
+                  </pic:blipFill>
+                  <pic:spPr>
+                    <a:xfrm>
+                      <a:off x="0" y="0"/>
+                      <a:ext cx="2295525" cy="4572000"/>
+                    </a:xfrm>
+                    <a:prstGeom prst="rect">
+                      <a:avLst/>
+                    </a:prstGeom>
+                  </pic:spPr>
+                </pic:pic>
+              </a:graphicData>
+            </a:graphic>
+          </wp:inline>
+        </w:drawing>
+      </w:r>
+    </w:p>
+    <w:p>
+      <w:pPr>
+        <w:pStyle w:val="Normal"/>
+      </w:pPr>
+      <w:r>
+        <w:rPr/>
+        <w:t>3. Classes Menu:</w:t>
+      </w:r>
+    </w:p>
+    <w:p>
+      <w:pPr>
+        <w:pStyle w:val="Normal"/>
+      </w:pPr>
+      <w:r>
+        <w:drawing>
+          <wp:inline wp14:editId="07E02205" wp14:anchorId="20C6CDB1">
+            <wp:extent cx="3133725" cy="2686050"/>
+            <wp:effectExtent l="0" t="0" r="0" b="0"/>
+            <wp:docPr id="193854251" name="" title=""/>
+            <wp:cNvGraphicFramePr>
+              <a:graphicFrameLocks noChangeAspect="1"/>
+            </wp:cNvGraphicFramePr>
+            <a:graphic>
+              <a:graphicData uri="http://schemas.openxmlformats.org/drawingml/2006/picture">
+                <pic:pic>
+                  <pic:nvPicPr>
+                    <pic:cNvPr id="0" name=""/>
+                    <pic:cNvPicPr/>
+                  </pic:nvPicPr>
+                  <pic:blipFill>
+                    <a:blip r:embed="R42b33c3e86f74386">
+                      <a:extLst>
+                        <a:ext xmlns:a="http://schemas.openxmlformats.org/drawingml/2006/main" uri="{28A0092B-C50C-407E-A947-70E740481C1C}">
+                          <a14:useLocalDpi val="0"/>
+                        </a:ext>
+                      </a:extLst>
+                    </a:blip>
+                    <a:stretch>
+                      <a:fillRect/>
+                    </a:stretch>
+                  </pic:blipFill>
+                  <pic:spPr>
+                    <a:xfrm>
+                      <a:off x="0" y="0"/>
+                      <a:ext cx="3133725" cy="2686050"/>
+                    </a:xfrm>
+                    <a:prstGeom prst="rect">
+                      <a:avLst/>
+                    </a:prstGeom>
+                  </pic:spPr>
+                </pic:pic>
+              </a:graphicData>
+            </a:graphic>
+          </wp:inline>
+        </w:drawing>
+      </w:r>
+    </w:p>
+    <w:p>
+      <w:pPr>
+        <w:pStyle w:val="Normal"/>
+      </w:pPr>
+      <w:r>
+        <w:rPr/>
+        <w:t>4. Classes Perfil:</w:t>
+      </w:r>
+    </w:p>
+    <w:p>
+      <w:pPr>
+        <w:pStyle w:val="Normal"/>
+      </w:pPr>
+      <w:r>
+        <w:drawing>
+          <wp:inline wp14:editId="234ABB57" wp14:anchorId="255E062C">
+            <wp:extent cx="3114675" cy="2686050"/>
+            <wp:effectExtent l="0" t="0" r="0" b="0"/>
+            <wp:docPr id="2035303520" name="" title=""/>
+            <wp:cNvGraphicFramePr>
+              <a:graphicFrameLocks noChangeAspect="1"/>
+            </wp:cNvGraphicFramePr>
+            <a:graphic>
+              <a:graphicData uri="http://schemas.openxmlformats.org/drawingml/2006/picture">
+                <pic:pic>
+                  <pic:nvPicPr>
+                    <pic:cNvPr id="0" name=""/>
+                    <pic:cNvPicPr/>
+                  </pic:nvPicPr>
+                  <pic:blipFill>
+                    <a:blip r:embed="R489192d994744a40">
+                      <a:extLst>
+                        <a:ext xmlns:a="http://schemas.openxmlformats.org/drawingml/2006/main" uri="{28A0092B-C50C-407E-A947-70E740481C1C}">
+                          <a14:useLocalDpi val="0"/>
+                        </a:ext>
+                      </a:extLst>
+                    </a:blip>
+                    <a:stretch>
+                      <a:fillRect/>
+                    </a:stretch>
+                  </pic:blipFill>
+                  <pic:spPr>
+                    <a:xfrm>
+                      <a:off x="0" y="0"/>
+                      <a:ext cx="3114675" cy="2686050"/>
+                    </a:xfrm>
+                    <a:prstGeom prst="rect">
+                      <a:avLst/>
+                    </a:prstGeom>
+                  </pic:spPr>
+                </pic:pic>
+              </a:graphicData>
+            </a:graphic>
+          </wp:inline>
+        </w:drawing>
+      </w:r>
+    </w:p>
+    <w:p>
+      <w:pPr>
+        <w:pStyle w:val="Normal"/>
+      </w:pPr>
+      <w:r>
+        <w:rPr/>
+        <w:t>5. Classes Produto:</w:t>
+      </w:r>
+    </w:p>
+    <w:p>
+      <w:pPr>
+        <w:pStyle w:val="Normal"/>
+      </w:pPr>
+      <w:r>
+        <w:drawing>
+          <wp:inline wp14:editId="297DE2F4" wp14:anchorId="387538FB">
+            <wp:extent cx="2495550" cy="4572000"/>
+            <wp:effectExtent l="0" t="0" r="0" b="0"/>
+            <wp:docPr id="546860654" name="" title=""/>
+            <wp:cNvGraphicFramePr>
+              <a:graphicFrameLocks noChangeAspect="1"/>
+            </wp:cNvGraphicFramePr>
+            <a:graphic>
+              <a:graphicData uri="http://schemas.openxmlformats.org/drawingml/2006/picture">
+                <pic:pic>
+                  <pic:nvPicPr>
+                    <pic:cNvPr id="0" name=""/>
+                    <pic:cNvPicPr/>
+                  </pic:nvPicPr>
+                  <pic:blipFill>
+                    <a:blip r:embed="R1f7f90c6945b4141">
+                      <a:extLst>
+                        <a:ext xmlns:a="http://schemas.openxmlformats.org/drawingml/2006/main" uri="{28A0092B-C50C-407E-A947-70E740481C1C}">
+                          <a14:useLocalDpi val="0"/>
+                        </a:ext>
+                      </a:extLst>
+                    </a:blip>
+                    <a:stretch>
+                      <a:fillRect/>
+                    </a:stretch>
+                  </pic:blipFill>
+                  <pic:spPr>
+                    <a:xfrm>
+                      <a:off x="0" y="0"/>
+                      <a:ext cx="2495550" cy="4572000"/>
+                    </a:xfrm>
+                    <a:prstGeom prst="rect">
+                      <a:avLst/>
+                    </a:prstGeom>
+                  </pic:spPr>
+                </pic:pic>
+              </a:graphicData>
+            </a:graphic>
+          </wp:inline>
+        </w:drawing>
+      </w:r>
+    </w:p>
+    <w:p>
+      <w:pPr>
+        <w:pStyle w:val="Normal"/>
+      </w:pPr>
+      <w:r>
+        <w:rPr/>
+        <w:t>6. Classes TipoAcesso:</w:t>
+      </w:r>
+    </w:p>
+    <w:p>
+      <w:pPr>
+        <w:pStyle w:val="Normal"/>
+      </w:pPr>
+      <w:r>
+        <w:drawing>
+          <wp:inline wp14:editId="552F1B18" wp14:anchorId="1D1B2EEE">
+            <wp:extent cx="3105150" cy="2705100"/>
+            <wp:effectExtent l="0" t="0" r="0" b="0"/>
+            <wp:docPr id="1709711188" name="" title=""/>
+            <wp:cNvGraphicFramePr>
+              <a:graphicFrameLocks noChangeAspect="1"/>
+            </wp:cNvGraphicFramePr>
+            <a:graphic>
+              <a:graphicData uri="http://schemas.openxmlformats.org/drawingml/2006/picture">
+                <pic:pic>
+                  <pic:nvPicPr>
+                    <pic:cNvPr id="0" name=""/>
+                    <pic:cNvPicPr/>
+                  </pic:nvPicPr>
+                  <pic:blipFill>
+                    <a:blip r:embed="Rfd10ab65f4834f0a">
+                      <a:extLst>
+                        <a:ext xmlns:a="http://schemas.openxmlformats.org/drawingml/2006/main" uri="{28A0092B-C50C-407E-A947-70E740481C1C}">
+                          <a14:useLocalDpi val="0"/>
+                        </a:ext>
+                      </a:extLst>
+                    </a:blip>
+                    <a:stretch>
+                      <a:fillRect/>
+                    </a:stretch>
+                  </pic:blipFill>
+                  <pic:spPr>
+                    <a:xfrm>
+                      <a:off x="0" y="0"/>
+                      <a:ext cx="3105150" cy="2705100"/>
+                    </a:xfrm>
+                    <a:prstGeom prst="rect">
+                      <a:avLst/>
+                    </a:prstGeom>
+                  </pic:spPr>
+                </pic:pic>
+              </a:graphicData>
+            </a:graphic>
+          </wp:inline>
+        </w:drawing>
+      </w:r>
+    </w:p>
+    <w:p>
+      <w:pPr>
+        <w:pStyle w:val="Normal"/>
+      </w:pPr>
+      <w:r>
+        <w:rPr/>
+        <w:t>7. Classes TipoPagamento:</w:t>
+      </w:r>
+    </w:p>
+    <w:p>
+      <w:pPr>
+        <w:pStyle w:val="Normal"/>
+      </w:pPr>
+      <w:r>
+        <w:drawing>
+          <wp:inline wp14:editId="2050CBB7" wp14:anchorId="7D32DF14">
+            <wp:extent cx="3076575" cy="2505075"/>
+            <wp:effectExtent l="0" t="0" r="0" b="0"/>
+            <wp:docPr id="2093133631" name="" title=""/>
+            <wp:cNvGraphicFramePr>
+              <a:graphicFrameLocks noChangeAspect="1"/>
+            </wp:cNvGraphicFramePr>
+            <a:graphic>
+              <a:graphicData uri="http://schemas.openxmlformats.org/drawingml/2006/picture">
+                <pic:pic>
+                  <pic:nvPicPr>
+                    <pic:cNvPr id="0" name=""/>
+                    <pic:cNvPicPr/>
+                  </pic:nvPicPr>
+                  <pic:blipFill>
+                    <a:blip r:embed="R6ef40134a4a3417a">
+                      <a:extLst>
+                        <a:ext xmlns:a="http://schemas.openxmlformats.org/drawingml/2006/main" uri="{28A0092B-C50C-407E-A947-70E740481C1C}">
+                          <a14:useLocalDpi val="0"/>
+                        </a:ext>
+                      </a:extLst>
+                    </a:blip>
+                    <a:stretch>
+                      <a:fillRect/>
+                    </a:stretch>
+                  </pic:blipFill>
+                  <pic:spPr>
+                    <a:xfrm>
+                      <a:off x="0" y="0"/>
+                      <a:ext cx="3076575" cy="2505075"/>
+                    </a:xfrm>
+                    <a:prstGeom prst="rect">
+                      <a:avLst/>
+                    </a:prstGeom>
+                  </pic:spPr>
+                </pic:pic>
+              </a:graphicData>
+            </a:graphic>
+          </wp:inline>
+        </w:drawing>
+      </w:r>
+    </w:p>
+    <w:p>
+      <w:pPr>
+        <w:pStyle w:val="Normal"/>
+      </w:pPr>
+      <w:r>
+        <w:rPr/>
+        <w:t>8. Classes User:</w:t>
+      </w:r>
+    </w:p>
+    <w:p>
+      <w:pPr>
+        <w:pStyle w:val="Normal"/>
+      </w:pPr>
+      <w:r>
+        <w:drawing>
+          <wp:inline wp14:editId="7E4D2CA2" wp14:anchorId="4AC001DC">
+            <wp:extent cx="3114675" cy="4343400"/>
+            <wp:effectExtent l="0" t="0" r="0" b="0"/>
+            <wp:docPr id="1281071356" name="" title=""/>
+            <wp:cNvGraphicFramePr>
+              <a:graphicFrameLocks noChangeAspect="1"/>
+            </wp:cNvGraphicFramePr>
+            <a:graphic>
+              <a:graphicData uri="http://schemas.openxmlformats.org/drawingml/2006/picture">
+                <pic:pic>
+                  <pic:nvPicPr>
+                    <pic:cNvPr id="0" name=""/>
+                    <pic:cNvPicPr/>
+                  </pic:nvPicPr>
+                  <pic:blipFill>
+                    <a:blip r:embed="Rc9e5fac3b331489c">
+                      <a:extLst>
+                        <a:ext xmlns:a="http://schemas.openxmlformats.org/drawingml/2006/main" uri="{28A0092B-C50C-407E-A947-70E740481C1C}">
+                          <a14:useLocalDpi val="0"/>
+                        </a:ext>
+                      </a:extLst>
+                    </a:blip>
+                    <a:stretch>
+                      <a:fillRect/>
+                    </a:stretch>
+                  </pic:blipFill>
+                  <pic:spPr>
+                    <a:xfrm>
+                      <a:off x="0" y="0"/>
+                      <a:ext cx="3114675" cy="4343400"/>
+                    </a:xfrm>
+                    <a:prstGeom prst="rect">
+                      <a:avLst/>
+                    </a:prstGeom>
+                  </pic:spPr>
+                </pic:pic>
+              </a:graphicData>
+            </a:graphic>
+          </wp:inline>
+        </w:drawing>
+      </w:r>
+    </w:p>
+    <w:p>
+      <w:pPr>
+        <w:pStyle w:val="Normal"/>
+      </w:pPr>
+      <w:r>
+        <w:rPr/>
+        <w:t>9.Classes Venda:</w:t>
+      </w:r>
+    </w:p>
+    <w:p>
+      <w:pPr>
+        <w:pStyle w:val="Normal"/>
+      </w:pPr>
+      <w:r>
+        <w:drawing>
+          <wp:inline wp14:editId="411D90AF" wp14:anchorId="03C6647D">
+            <wp:extent cx="3124200" cy="4305300"/>
+            <wp:effectExtent l="0" t="0" r="0" b="0"/>
+            <wp:docPr id="2138162148" name="" title=""/>
+            <wp:cNvGraphicFramePr>
+              <a:graphicFrameLocks noChangeAspect="1"/>
+            </wp:cNvGraphicFramePr>
+            <a:graphic>
+              <a:graphicData uri="http://schemas.openxmlformats.org/drawingml/2006/picture">
+                <pic:pic>
+                  <pic:nvPicPr>
+                    <pic:cNvPr id="0" name=""/>
+                    <pic:cNvPicPr/>
+                  </pic:nvPicPr>
+                  <pic:blipFill>
+                    <a:blip r:embed="R9b1ec0bdf7d94580">
+                      <a:extLst>
+                        <a:ext xmlns:a="http://schemas.openxmlformats.org/drawingml/2006/main" uri="{28A0092B-C50C-407E-A947-70E740481C1C}">
+                          <a14:useLocalDpi val="0"/>
+                        </a:ext>
+                      </a:extLst>
+                    </a:blip>
+                    <a:stretch>
+                      <a:fillRect/>
+                    </a:stretch>
+                  </pic:blipFill>
+                  <pic:spPr>
+                    <a:xfrm>
+                      <a:off x="0" y="0"/>
+                      <a:ext cx="3124200" cy="4305300"/>
+                    </a:xfrm>
+                    <a:prstGeom prst="rect">
+                      <a:avLst/>
+                    </a:prstGeom>
+                  </pic:spPr>
+                </pic:pic>
+              </a:graphicData>
+            </a:graphic>
+          </wp:inline>
+        </w:drawing>
       </w:r>
     </w:p>
     <w:p>
@@ -900,7 +2119,7 @@
         <w:t>)</w:t>
       </w:r>
     </w:p>
-    <w:p>
+    <w:p w14:noSpellErr="1">
       <w:pPr>
         <w:pStyle w:val="PargrafodaLista"/>
         <w:numPr>
@@ -918,8 +2137,935 @@
         <w:t>Regra de negócio</w:t>
       </w:r>
     </w:p>
+    <w:p>
+      <w:pPr>
+        <w:pStyle w:val="Normal"/>
+        <w:ind w:left="0"/>
+        <w:rPr>
+          <w:rFonts w:ascii="Rubik" w:hAnsi="Rubik" w:cs="Rubik"/>
+        </w:rPr>
+      </w:pPr>
+    </w:p>
+    <w:p>
+      <w:pPr>
+        <w:pStyle w:val="Normal"/>
+        <w:ind w:left="0"/>
+        <w:rPr>
+          <w:rFonts w:ascii="Rubik" w:hAnsi="Rubik" w:cs="Rubik"/>
+        </w:rPr>
+      </w:pPr>
+      <w:r>
+        <w:rPr>
+          <w:rFonts w:ascii="Rubik" w:hAnsi="Rubik" w:cs="Rubik"/>
+        </w:rPr>
+        <w:t>1. Validação Cliente:</w:t>
+      </w:r>
+    </w:p>
+    <w:p>
+      <w:pPr>
+        <w:pStyle w:val="Normal"/>
+        <w:ind w:left="0"/>
+      </w:pPr>
+      <w:r>
+        <w:drawing>
+          <wp:inline wp14:editId="3D5010D2" wp14:anchorId="3205CBEC">
+            <wp:extent cx="5591175" cy="4572000"/>
+            <wp:effectExtent l="0" t="0" r="0" b="0"/>
+            <wp:docPr id="610821642" name="" title=""/>
+            <wp:cNvGraphicFramePr>
+              <a:graphicFrameLocks noChangeAspect="1"/>
+            </wp:cNvGraphicFramePr>
+            <a:graphic>
+              <a:graphicData uri="http://schemas.openxmlformats.org/drawingml/2006/picture">
+                <pic:pic>
+                  <pic:nvPicPr>
+                    <pic:cNvPr id="0" name=""/>
+                    <pic:cNvPicPr/>
+                  </pic:nvPicPr>
+                  <pic:blipFill>
+                    <a:blip r:embed="Rcee92021d10e4e44">
+                      <a:extLst>
+                        <a:ext xmlns:a="http://schemas.openxmlformats.org/drawingml/2006/main" uri="{28A0092B-C50C-407E-A947-70E740481C1C}">
+                          <a14:useLocalDpi val="0"/>
+                        </a:ext>
+                      </a:extLst>
+                    </a:blip>
+                    <a:stretch>
+                      <a:fillRect/>
+                    </a:stretch>
+                  </pic:blipFill>
+                  <pic:spPr>
+                    <a:xfrm>
+                      <a:off x="0" y="0"/>
+                      <a:ext cx="5591175" cy="4572000"/>
+                    </a:xfrm>
+                    <a:prstGeom prst="rect">
+                      <a:avLst/>
+                    </a:prstGeom>
+                  </pic:spPr>
+                </pic:pic>
+              </a:graphicData>
+            </a:graphic>
+          </wp:inline>
+        </w:drawing>
+      </w:r>
+      <w:r>
+        <w:drawing>
+          <wp:inline wp14:editId="37A6C3D9" wp14:anchorId="6BB644E2">
+            <wp:extent cx="5619750" cy="4572000"/>
+            <wp:effectExtent l="0" t="0" r="0" b="0"/>
+            <wp:docPr id="1153278893" name="" title=""/>
+            <wp:cNvGraphicFramePr>
+              <a:graphicFrameLocks noChangeAspect="1"/>
+            </wp:cNvGraphicFramePr>
+            <a:graphic>
+              <a:graphicData uri="http://schemas.openxmlformats.org/drawingml/2006/picture">
+                <pic:pic>
+                  <pic:nvPicPr>
+                    <pic:cNvPr id="0" name=""/>
+                    <pic:cNvPicPr/>
+                  </pic:nvPicPr>
+                  <pic:blipFill>
+                    <a:blip r:embed="R3d73338be58d4be3">
+                      <a:extLst>
+                        <a:ext xmlns:a="http://schemas.openxmlformats.org/drawingml/2006/main" uri="{28A0092B-C50C-407E-A947-70E740481C1C}">
+                          <a14:useLocalDpi val="0"/>
+                        </a:ext>
+                      </a:extLst>
+                    </a:blip>
+                    <a:stretch>
+                      <a:fillRect/>
+                    </a:stretch>
+                  </pic:blipFill>
+                  <pic:spPr>
+                    <a:xfrm>
+                      <a:off x="0" y="0"/>
+                      <a:ext cx="5619750" cy="4572000"/>
+                    </a:xfrm>
+                    <a:prstGeom prst="rect">
+                      <a:avLst/>
+                    </a:prstGeom>
+                  </pic:spPr>
+                </pic:pic>
+              </a:graphicData>
+            </a:graphic>
+          </wp:inline>
+        </w:drawing>
+      </w:r>
+      <w:r>
+        <w:drawing>
+          <wp:inline wp14:editId="7DBC5DB2" wp14:anchorId="539C79CF">
+            <wp:extent cx="5619750" cy="4257675"/>
+            <wp:effectExtent l="0" t="0" r="0" b="0"/>
+            <wp:docPr id="1300223449" name="" title=""/>
+            <wp:cNvGraphicFramePr>
+              <a:graphicFrameLocks noChangeAspect="1"/>
+            </wp:cNvGraphicFramePr>
+            <a:graphic>
+              <a:graphicData uri="http://schemas.openxmlformats.org/drawingml/2006/picture">
+                <pic:pic>
+                  <pic:nvPicPr>
+                    <pic:cNvPr id="0" name=""/>
+                    <pic:cNvPicPr/>
+                  </pic:nvPicPr>
+                  <pic:blipFill>
+                    <a:blip r:embed="R129cc95947744002">
+                      <a:extLst>
+                        <a:ext xmlns:a="http://schemas.openxmlformats.org/drawingml/2006/main" uri="{28A0092B-C50C-407E-A947-70E740481C1C}">
+                          <a14:useLocalDpi val="0"/>
+                        </a:ext>
+                      </a:extLst>
+                    </a:blip>
+                    <a:stretch>
+                      <a:fillRect/>
+                    </a:stretch>
+                  </pic:blipFill>
+                  <pic:spPr>
+                    <a:xfrm>
+                      <a:off x="0" y="0"/>
+                      <a:ext cx="5619750" cy="4257675"/>
+                    </a:xfrm>
+                    <a:prstGeom prst="rect">
+                      <a:avLst/>
+                    </a:prstGeom>
+                  </pic:spPr>
+                </pic:pic>
+              </a:graphicData>
+            </a:graphic>
+          </wp:inline>
+        </w:drawing>
+      </w:r>
+      <w:r>
+        <w:rPr/>
+        <w:t>2. Validação Fornecedor:</w:t>
+      </w:r>
+    </w:p>
+    <w:p>
+      <w:pPr>
+        <w:pStyle w:val="Normal"/>
+        <w:ind w:left="0"/>
+      </w:pPr>
+      <w:r>
+        <w:drawing>
+          <wp:inline wp14:editId="3B8AFECE" wp14:anchorId="041B003A">
+            <wp:extent cx="5629275" cy="4572000"/>
+            <wp:effectExtent l="0" t="0" r="0" b="0"/>
+            <wp:docPr id="60802903" name="" title=""/>
+            <wp:cNvGraphicFramePr>
+              <a:graphicFrameLocks noChangeAspect="1"/>
+            </wp:cNvGraphicFramePr>
+            <a:graphic>
+              <a:graphicData uri="http://schemas.openxmlformats.org/drawingml/2006/picture">
+                <pic:pic>
+                  <pic:nvPicPr>
+                    <pic:cNvPr id="0" name=""/>
+                    <pic:cNvPicPr/>
+                  </pic:nvPicPr>
+                  <pic:blipFill>
+                    <a:blip r:embed="Rac0e3f6c88c341be">
+                      <a:extLst>
+                        <a:ext xmlns:a="http://schemas.openxmlformats.org/drawingml/2006/main" uri="{28A0092B-C50C-407E-A947-70E740481C1C}">
+                          <a14:useLocalDpi val="0"/>
+                        </a:ext>
+                      </a:extLst>
+                    </a:blip>
+                    <a:stretch>
+                      <a:fillRect/>
+                    </a:stretch>
+                  </pic:blipFill>
+                  <pic:spPr>
+                    <a:xfrm>
+                      <a:off x="0" y="0"/>
+                      <a:ext cx="5629275" cy="4572000"/>
+                    </a:xfrm>
+                    <a:prstGeom prst="rect">
+                      <a:avLst/>
+                    </a:prstGeom>
+                  </pic:spPr>
+                </pic:pic>
+              </a:graphicData>
+            </a:graphic>
+          </wp:inline>
+        </w:drawing>
+      </w:r>
+      <w:r>
+        <w:drawing>
+          <wp:inline wp14:editId="758F135E" wp14:anchorId="15784A6C">
+            <wp:extent cx="5638800" cy="3371533"/>
+            <wp:effectExtent l="0" t="0" r="0" b="0"/>
+            <wp:docPr id="1116496296" name="" title=""/>
+            <wp:cNvGraphicFramePr>
+              <a:graphicFrameLocks noChangeAspect="1"/>
+            </wp:cNvGraphicFramePr>
+            <a:graphic>
+              <a:graphicData uri="http://schemas.openxmlformats.org/drawingml/2006/picture">
+                <pic:pic>
+                  <pic:nvPicPr>
+                    <pic:cNvPr id="0" name=""/>
+                    <pic:cNvPicPr/>
+                  </pic:nvPicPr>
+                  <pic:blipFill>
+                    <a:blip r:embed="Rab47ef4691ec4ae3">
+                      <a:extLst>
+                        <a:ext xmlns:a="http://schemas.openxmlformats.org/drawingml/2006/main" uri="{28A0092B-C50C-407E-A947-70E740481C1C}">
+                          <a14:useLocalDpi val="0"/>
+                        </a:ext>
+                      </a:extLst>
+                    </a:blip>
+                    <a:stretch>
+                      <a:fillRect/>
+                    </a:stretch>
+                  </pic:blipFill>
+                  <pic:spPr>
+                    <a:xfrm>
+                      <a:off x="0" y="0"/>
+                      <a:ext cx="5638800" cy="3371533"/>
+                    </a:xfrm>
+                    <a:prstGeom prst="rect">
+                      <a:avLst/>
+                    </a:prstGeom>
+                  </pic:spPr>
+                </pic:pic>
+              </a:graphicData>
+            </a:graphic>
+          </wp:inline>
+        </w:drawing>
+      </w:r>
+      <w:r>
+        <w:rPr/>
+        <w:t>3. Validação Menu:</w:t>
+      </w:r>
+    </w:p>
+    <w:p>
+      <w:pPr>
+        <w:pStyle w:val="Normal"/>
+        <w:ind w:left="0"/>
+      </w:pPr>
+      <w:r>
+        <w:drawing>
+          <wp:inline wp14:editId="548D4C9D" wp14:anchorId="20683FF3">
+            <wp:extent cx="5638800" cy="4581525"/>
+            <wp:effectExtent l="0" t="0" r="0" b="0"/>
+            <wp:docPr id="829402192" name="" title=""/>
+            <wp:cNvGraphicFramePr>
+              <a:graphicFrameLocks noChangeAspect="1"/>
+            </wp:cNvGraphicFramePr>
+            <a:graphic>
+              <a:graphicData uri="http://schemas.openxmlformats.org/drawingml/2006/picture">
+                <pic:pic>
+                  <pic:nvPicPr>
+                    <pic:cNvPr id="0" name=""/>
+                    <pic:cNvPicPr/>
+                  </pic:nvPicPr>
+                  <pic:blipFill>
+                    <a:blip r:embed="R1cac524190c84713">
+                      <a:extLst>
+                        <a:ext xmlns:a="http://schemas.openxmlformats.org/drawingml/2006/main" uri="{28A0092B-C50C-407E-A947-70E740481C1C}">
+                          <a14:useLocalDpi val="0"/>
+                        </a:ext>
+                      </a:extLst>
+                    </a:blip>
+                    <a:stretch>
+                      <a:fillRect/>
+                    </a:stretch>
+                  </pic:blipFill>
+                  <pic:spPr>
+                    <a:xfrm>
+                      <a:off x="0" y="0"/>
+                      <a:ext cx="5638800" cy="4581525"/>
+                    </a:xfrm>
+                    <a:prstGeom prst="rect">
+                      <a:avLst/>
+                    </a:prstGeom>
+                  </pic:spPr>
+                </pic:pic>
+              </a:graphicData>
+            </a:graphic>
+          </wp:inline>
+        </w:drawing>
+      </w:r>
+      <w:r>
+        <w:drawing>
+          <wp:inline wp14:editId="19009ACF" wp14:anchorId="3E70CBF1">
+            <wp:extent cx="5657850" cy="2204204"/>
+            <wp:effectExtent l="0" t="0" r="0" b="0"/>
+            <wp:docPr id="1595457866" name="" title=""/>
+            <wp:cNvGraphicFramePr>
+              <a:graphicFrameLocks noChangeAspect="1"/>
+            </wp:cNvGraphicFramePr>
+            <a:graphic>
+              <a:graphicData uri="http://schemas.openxmlformats.org/drawingml/2006/picture">
+                <pic:pic>
+                  <pic:nvPicPr>
+                    <pic:cNvPr id="0" name=""/>
+                    <pic:cNvPicPr/>
+                  </pic:nvPicPr>
+                  <pic:blipFill>
+                    <a:blip r:embed="Rbc9b2d5e026b40bb">
+                      <a:extLst>
+                        <a:ext xmlns:a="http://schemas.openxmlformats.org/drawingml/2006/main" uri="{28A0092B-C50C-407E-A947-70E740481C1C}">
+                          <a14:useLocalDpi val="0"/>
+                        </a:ext>
+                      </a:extLst>
+                    </a:blip>
+                    <a:stretch>
+                      <a:fillRect/>
+                    </a:stretch>
+                  </pic:blipFill>
+                  <pic:spPr>
+                    <a:xfrm>
+                      <a:off x="0" y="0"/>
+                      <a:ext cx="5657850" cy="2204204"/>
+                    </a:xfrm>
+                    <a:prstGeom prst="rect">
+                      <a:avLst/>
+                    </a:prstGeom>
+                  </pic:spPr>
+                </pic:pic>
+              </a:graphicData>
+            </a:graphic>
+          </wp:inline>
+        </w:drawing>
+      </w:r>
+      <w:r>
+        <w:rPr/>
+        <w:t>4. Validação Perfil:</w:t>
+      </w:r>
+    </w:p>
+    <w:p>
+      <w:pPr>
+        <w:pStyle w:val="Normal"/>
+        <w:ind w:left="0"/>
+      </w:pPr>
+      <w:r>
+        <w:drawing>
+          <wp:inline wp14:editId="4E2820F6" wp14:anchorId="7E58588C">
+            <wp:extent cx="5683250" cy="5647730"/>
+            <wp:effectExtent l="0" t="0" r="0" b="0"/>
+            <wp:docPr id="1065597573" name="" title=""/>
+            <wp:cNvGraphicFramePr>
+              <a:graphicFrameLocks noChangeAspect="1"/>
+            </wp:cNvGraphicFramePr>
+            <a:graphic>
+              <a:graphicData uri="http://schemas.openxmlformats.org/drawingml/2006/picture">
+                <pic:pic>
+                  <pic:nvPicPr>
+                    <pic:cNvPr id="0" name=""/>
+                    <pic:cNvPicPr/>
+                  </pic:nvPicPr>
+                  <pic:blipFill>
+                    <a:blip r:embed="R3683d3ec84e74e30">
+                      <a:extLst>
+                        <a:ext xmlns:a="http://schemas.openxmlformats.org/drawingml/2006/main" uri="{28A0092B-C50C-407E-A947-70E740481C1C}">
+                          <a14:useLocalDpi val="0"/>
+                        </a:ext>
+                      </a:extLst>
+                    </a:blip>
+                    <a:stretch>
+                      <a:fillRect/>
+                    </a:stretch>
+                  </pic:blipFill>
+                  <pic:spPr>
+                    <a:xfrm>
+                      <a:off x="0" y="0"/>
+                      <a:ext cx="5683250" cy="5647730"/>
+                    </a:xfrm>
+                    <a:prstGeom prst="rect">
+                      <a:avLst/>
+                    </a:prstGeom>
+                  </pic:spPr>
+                </pic:pic>
+              </a:graphicData>
+            </a:graphic>
+          </wp:inline>
+        </w:drawing>
+      </w:r>
+      <w:r>
+        <w:drawing>
+          <wp:inline wp14:editId="3B10821E" wp14:anchorId="00467BC1">
+            <wp:extent cx="5667375" cy="1098054"/>
+            <wp:effectExtent l="0" t="0" r="0" b="0"/>
+            <wp:docPr id="1333796474" name="" title=""/>
+            <wp:cNvGraphicFramePr>
+              <a:graphicFrameLocks noChangeAspect="1"/>
+            </wp:cNvGraphicFramePr>
+            <a:graphic>
+              <a:graphicData uri="http://schemas.openxmlformats.org/drawingml/2006/picture">
+                <pic:pic>
+                  <pic:nvPicPr>
+                    <pic:cNvPr id="0" name=""/>
+                    <pic:cNvPicPr/>
+                  </pic:nvPicPr>
+                  <pic:blipFill>
+                    <a:blip r:embed="R6eac9c344d9445ed">
+                      <a:extLst>
+                        <a:ext xmlns:a="http://schemas.openxmlformats.org/drawingml/2006/main" uri="{28A0092B-C50C-407E-A947-70E740481C1C}">
+                          <a14:useLocalDpi val="0"/>
+                        </a:ext>
+                      </a:extLst>
+                    </a:blip>
+                    <a:stretch>
+                      <a:fillRect/>
+                    </a:stretch>
+                  </pic:blipFill>
+                  <pic:spPr>
+                    <a:xfrm>
+                      <a:off x="0" y="0"/>
+                      <a:ext cx="5667375" cy="1098054"/>
+                    </a:xfrm>
+                    <a:prstGeom prst="rect">
+                      <a:avLst/>
+                    </a:prstGeom>
+                  </pic:spPr>
+                </pic:pic>
+              </a:graphicData>
+            </a:graphic>
+          </wp:inline>
+        </w:drawing>
+      </w:r>
+      <w:r>
+        <w:rPr/>
+        <w:t>5. Validação Produto:</w:t>
+      </w:r>
+    </w:p>
+    <w:p>
+      <w:pPr>
+        <w:pStyle w:val="Normal"/>
+        <w:ind w:left="0"/>
+      </w:pPr>
+      <w:r>
+        <w:drawing>
+          <wp:inline wp14:editId="29249177" wp14:anchorId="4FCD73CC">
+            <wp:extent cx="5667375" cy="5077023"/>
+            <wp:effectExtent l="0" t="0" r="0" b="0"/>
+            <wp:docPr id="1483008984" name="" title=""/>
+            <wp:cNvGraphicFramePr>
+              <a:graphicFrameLocks noChangeAspect="1"/>
+            </wp:cNvGraphicFramePr>
+            <a:graphic>
+              <a:graphicData uri="http://schemas.openxmlformats.org/drawingml/2006/picture">
+                <pic:pic>
+                  <pic:nvPicPr>
+                    <pic:cNvPr id="0" name=""/>
+                    <pic:cNvPicPr/>
+                  </pic:nvPicPr>
+                  <pic:blipFill>
+                    <a:blip r:embed="Rc1da89cd814b4881">
+                      <a:extLst>
+                        <a:ext xmlns:a="http://schemas.openxmlformats.org/drawingml/2006/main" uri="{28A0092B-C50C-407E-A947-70E740481C1C}">
+                          <a14:useLocalDpi val="0"/>
+                        </a:ext>
+                      </a:extLst>
+                    </a:blip>
+                    <a:stretch>
+                      <a:fillRect/>
+                    </a:stretch>
+                  </pic:blipFill>
+                  <pic:spPr>
+                    <a:xfrm>
+                      <a:off x="0" y="0"/>
+                      <a:ext cx="5667375" cy="5077023"/>
+                    </a:xfrm>
+                    <a:prstGeom prst="rect">
+                      <a:avLst/>
+                    </a:prstGeom>
+                  </pic:spPr>
+                </pic:pic>
+              </a:graphicData>
+            </a:graphic>
+          </wp:inline>
+        </w:drawing>
+      </w:r>
+      <w:r>
+        <w:drawing>
+          <wp:inline wp14:editId="1A7C7243" wp14:anchorId="73458BC0">
+            <wp:extent cx="5686425" cy="3281541"/>
+            <wp:effectExtent l="0" t="0" r="0" b="0"/>
+            <wp:docPr id="514511356" name="" title=""/>
+            <wp:cNvGraphicFramePr>
+              <a:graphicFrameLocks noChangeAspect="1"/>
+            </wp:cNvGraphicFramePr>
+            <a:graphic>
+              <a:graphicData uri="http://schemas.openxmlformats.org/drawingml/2006/picture">
+                <pic:pic>
+                  <pic:nvPicPr>
+                    <pic:cNvPr id="0" name=""/>
+                    <pic:cNvPicPr/>
+                  </pic:nvPicPr>
+                  <pic:blipFill>
+                    <a:blip r:embed="Rcbea5e65584845e2">
+                      <a:extLst>
+                        <a:ext xmlns:a="http://schemas.openxmlformats.org/drawingml/2006/main" uri="{28A0092B-C50C-407E-A947-70E740481C1C}">
+                          <a14:useLocalDpi val="0"/>
+                        </a:ext>
+                      </a:extLst>
+                    </a:blip>
+                    <a:stretch>
+                      <a:fillRect/>
+                    </a:stretch>
+                  </pic:blipFill>
+                  <pic:spPr>
+                    <a:xfrm>
+                      <a:off x="0" y="0"/>
+                      <a:ext cx="5686425" cy="3281541"/>
+                    </a:xfrm>
+                    <a:prstGeom prst="rect">
+                      <a:avLst/>
+                    </a:prstGeom>
+                  </pic:spPr>
+                </pic:pic>
+              </a:graphicData>
+            </a:graphic>
+          </wp:inline>
+        </w:drawing>
+      </w:r>
+      <w:r>
+        <w:rPr/>
+        <w:t>6. Validação TipoAcesso:</w:t>
+      </w:r>
+    </w:p>
+    <w:p>
+      <w:pPr>
+        <w:pStyle w:val="Normal"/>
+        <w:ind w:left="0"/>
+      </w:pPr>
+      <w:r>
+        <w:drawing>
+          <wp:inline wp14:editId="1B9859A4" wp14:anchorId="3E064A30">
+            <wp:extent cx="5715000" cy="4643438"/>
+            <wp:effectExtent l="0" t="0" r="0" b="0"/>
+            <wp:docPr id="232334356" name="" title=""/>
+            <wp:cNvGraphicFramePr>
+              <a:graphicFrameLocks noChangeAspect="1"/>
+            </wp:cNvGraphicFramePr>
+            <a:graphic>
+              <a:graphicData uri="http://schemas.openxmlformats.org/drawingml/2006/picture">
+                <pic:pic>
+                  <pic:nvPicPr>
+                    <pic:cNvPr id="0" name=""/>
+                    <pic:cNvPicPr/>
+                  </pic:nvPicPr>
+                  <pic:blipFill>
+                    <a:blip r:embed="Rb97707953b8d4307">
+                      <a:extLst>
+                        <a:ext xmlns:a="http://schemas.openxmlformats.org/drawingml/2006/main" uri="{28A0092B-C50C-407E-A947-70E740481C1C}">
+                          <a14:useLocalDpi val="0"/>
+                        </a:ext>
+                      </a:extLst>
+                    </a:blip>
+                    <a:stretch>
+                      <a:fillRect/>
+                    </a:stretch>
+                  </pic:blipFill>
+                  <pic:spPr>
+                    <a:xfrm>
+                      <a:off x="0" y="0"/>
+                      <a:ext cx="5715000" cy="4643438"/>
+                    </a:xfrm>
+                    <a:prstGeom prst="rect">
+                      <a:avLst/>
+                    </a:prstGeom>
+                  </pic:spPr>
+                </pic:pic>
+              </a:graphicData>
+            </a:graphic>
+          </wp:inline>
+        </w:drawing>
+      </w:r>
+      <w:r>
+        <w:drawing>
+          <wp:inline wp14:editId="13F866CE" wp14:anchorId="33B22381">
+            <wp:extent cx="5724525" cy="2194401"/>
+            <wp:effectExtent l="0" t="0" r="0" b="0"/>
+            <wp:docPr id="715506417" name="" title=""/>
+            <wp:cNvGraphicFramePr>
+              <a:graphicFrameLocks noChangeAspect="1"/>
+            </wp:cNvGraphicFramePr>
+            <a:graphic>
+              <a:graphicData uri="http://schemas.openxmlformats.org/drawingml/2006/picture">
+                <pic:pic>
+                  <pic:nvPicPr>
+                    <pic:cNvPr id="0" name=""/>
+                    <pic:cNvPicPr/>
+                  </pic:nvPicPr>
+                  <pic:blipFill>
+                    <a:blip r:embed="R14bbe0c1345f4605">
+                      <a:extLst>
+                        <a:ext xmlns:a="http://schemas.openxmlformats.org/drawingml/2006/main" uri="{28A0092B-C50C-407E-A947-70E740481C1C}">
+                          <a14:useLocalDpi val="0"/>
+                        </a:ext>
+                      </a:extLst>
+                    </a:blip>
+                    <a:stretch>
+                      <a:fillRect/>
+                    </a:stretch>
+                  </pic:blipFill>
+                  <pic:spPr>
+                    <a:xfrm>
+                      <a:off x="0" y="0"/>
+                      <a:ext cx="5724525" cy="2194401"/>
+                    </a:xfrm>
+                    <a:prstGeom prst="rect">
+                      <a:avLst/>
+                    </a:prstGeom>
+                  </pic:spPr>
+                </pic:pic>
+              </a:graphicData>
+            </a:graphic>
+          </wp:inline>
+        </w:drawing>
+      </w:r>
+      <w:r>
+        <w:rPr/>
+        <w:t>7. Validação TipoPagamento:</w:t>
+      </w:r>
+    </w:p>
+    <w:p>
+      <w:pPr>
+        <w:pStyle w:val="Normal"/>
+        <w:ind w:left="0"/>
+      </w:pPr>
+      <w:r>
+        <w:drawing>
+          <wp:inline wp14:editId="489AEF5D" wp14:anchorId="6E7D1347">
+            <wp:extent cx="5734050" cy="3129836"/>
+            <wp:effectExtent l="0" t="0" r="0" b="0"/>
+            <wp:docPr id="1110149612" name="" title=""/>
+            <wp:cNvGraphicFramePr>
+              <a:graphicFrameLocks noChangeAspect="1"/>
+            </wp:cNvGraphicFramePr>
+            <a:graphic>
+              <a:graphicData uri="http://schemas.openxmlformats.org/drawingml/2006/picture">
+                <pic:pic>
+                  <pic:nvPicPr>
+                    <pic:cNvPr id="0" name=""/>
+                    <pic:cNvPicPr/>
+                  </pic:nvPicPr>
+                  <pic:blipFill>
+                    <a:blip r:embed="R489ab15cae1445bc">
+                      <a:extLst>
+                        <a:ext xmlns:a="http://schemas.openxmlformats.org/drawingml/2006/main" uri="{28A0092B-C50C-407E-A947-70E740481C1C}">
+                          <a14:useLocalDpi val="0"/>
+                        </a:ext>
+                      </a:extLst>
+                    </a:blip>
+                    <a:stretch>
+                      <a:fillRect/>
+                    </a:stretch>
+                  </pic:blipFill>
+                  <pic:spPr>
+                    <a:xfrm>
+                      <a:off x="0" y="0"/>
+                      <a:ext cx="5734050" cy="3129836"/>
+                    </a:xfrm>
+                    <a:prstGeom prst="rect">
+                      <a:avLst/>
+                    </a:prstGeom>
+                  </pic:spPr>
+                </pic:pic>
+              </a:graphicData>
+            </a:graphic>
+          </wp:inline>
+        </w:drawing>
+      </w:r>
+      <w:r>
+        <w:drawing>
+          <wp:inline wp14:editId="6C2DD221" wp14:anchorId="59E6A793">
+            <wp:extent cx="5753100" cy="3296047"/>
+            <wp:effectExtent l="0" t="0" r="0" b="0"/>
+            <wp:docPr id="1689476229" name="" title=""/>
+            <wp:cNvGraphicFramePr>
+              <a:graphicFrameLocks noChangeAspect="1"/>
+            </wp:cNvGraphicFramePr>
+            <a:graphic>
+              <a:graphicData uri="http://schemas.openxmlformats.org/drawingml/2006/picture">
+                <pic:pic>
+                  <pic:nvPicPr>
+                    <pic:cNvPr id="0" name=""/>
+                    <pic:cNvPicPr/>
+                  </pic:nvPicPr>
+                  <pic:blipFill>
+                    <a:blip r:embed="R1eb6f9b6f9824ceb">
+                      <a:extLst>
+                        <a:ext xmlns:a="http://schemas.openxmlformats.org/drawingml/2006/main" uri="{28A0092B-C50C-407E-A947-70E740481C1C}">
+                          <a14:useLocalDpi val="0"/>
+                        </a:ext>
+                      </a:extLst>
+                    </a:blip>
+                    <a:stretch>
+                      <a:fillRect/>
+                    </a:stretch>
+                  </pic:blipFill>
+                  <pic:spPr>
+                    <a:xfrm>
+                      <a:off x="0" y="0"/>
+                      <a:ext cx="5753100" cy="3296047"/>
+                    </a:xfrm>
+                    <a:prstGeom prst="rect">
+                      <a:avLst/>
+                    </a:prstGeom>
+                  </pic:spPr>
+                </pic:pic>
+              </a:graphicData>
+            </a:graphic>
+          </wp:inline>
+        </w:drawing>
+      </w:r>
+      <w:r>
+        <w:rPr/>
+        <w:t>8.  Validação User:</w:t>
+      </w:r>
+    </w:p>
+    <w:p>
+      <w:pPr>
+        <w:pStyle w:val="Normal"/>
+        <w:ind w:left="0"/>
+      </w:pPr>
+      <w:r>
+        <w:drawing>
+          <wp:inline wp14:editId="513A5805" wp14:anchorId="44C6D7F0">
+            <wp:extent cx="5781675" cy="4276030"/>
+            <wp:effectExtent l="0" t="0" r="0" b="0"/>
+            <wp:docPr id="1119363056" name="" title=""/>
+            <wp:cNvGraphicFramePr>
+              <a:graphicFrameLocks noChangeAspect="1"/>
+            </wp:cNvGraphicFramePr>
+            <a:graphic>
+              <a:graphicData uri="http://schemas.openxmlformats.org/drawingml/2006/picture">
+                <pic:pic>
+                  <pic:nvPicPr>
+                    <pic:cNvPr id="0" name=""/>
+                    <pic:cNvPicPr/>
+                  </pic:nvPicPr>
+                  <pic:blipFill>
+                    <a:blip r:embed="Racd3f3c221d14baf">
+                      <a:extLst>
+                        <a:ext xmlns:a="http://schemas.openxmlformats.org/drawingml/2006/main" uri="{28A0092B-C50C-407E-A947-70E740481C1C}">
+                          <a14:useLocalDpi val="0"/>
+                        </a:ext>
+                      </a:extLst>
+                    </a:blip>
+                    <a:stretch>
+                      <a:fillRect/>
+                    </a:stretch>
+                  </pic:blipFill>
+                  <pic:spPr>
+                    <a:xfrm>
+                      <a:off x="0" y="0"/>
+                      <a:ext cx="5781675" cy="4276030"/>
+                    </a:xfrm>
+                    <a:prstGeom prst="rect">
+                      <a:avLst/>
+                    </a:prstGeom>
+                  </pic:spPr>
+                </pic:pic>
+              </a:graphicData>
+            </a:graphic>
+          </wp:inline>
+        </w:drawing>
+      </w:r>
+      <w:r>
+        <w:drawing>
+          <wp:inline wp14:editId="14AEC26A" wp14:anchorId="5D711D42">
+            <wp:extent cx="5800725" cy="2489478"/>
+            <wp:effectExtent l="0" t="0" r="0" b="0"/>
+            <wp:docPr id="1867995810" name="" title=""/>
+            <wp:cNvGraphicFramePr>
+              <a:graphicFrameLocks noChangeAspect="1"/>
+            </wp:cNvGraphicFramePr>
+            <a:graphic>
+              <a:graphicData uri="http://schemas.openxmlformats.org/drawingml/2006/picture">
+                <pic:pic>
+                  <pic:nvPicPr>
+                    <pic:cNvPr id="0" name=""/>
+                    <pic:cNvPicPr/>
+                  </pic:nvPicPr>
+                  <pic:blipFill>
+                    <a:blip r:embed="R8e0f8ea5c0394680">
+                      <a:extLst>
+                        <a:ext xmlns:a="http://schemas.openxmlformats.org/drawingml/2006/main" uri="{28A0092B-C50C-407E-A947-70E740481C1C}">
+                          <a14:useLocalDpi val="0"/>
+                        </a:ext>
+                      </a:extLst>
+                    </a:blip>
+                    <a:stretch>
+                      <a:fillRect/>
+                    </a:stretch>
+                  </pic:blipFill>
+                  <pic:spPr>
+                    <a:xfrm>
+                      <a:off x="0" y="0"/>
+                      <a:ext cx="5800725" cy="2489478"/>
+                    </a:xfrm>
+                    <a:prstGeom prst="rect">
+                      <a:avLst/>
+                    </a:prstGeom>
+                  </pic:spPr>
+                </pic:pic>
+              </a:graphicData>
+            </a:graphic>
+          </wp:inline>
+        </w:drawing>
+      </w:r>
+      <w:r>
+        <w:rPr/>
+        <w:t>9. Validação Venda:</w:t>
+      </w:r>
+    </w:p>
+    <w:p>
+      <w:pPr>
+        <w:pStyle w:val="Normal"/>
+        <w:ind w:left="0"/>
+      </w:pPr>
+      <w:r>
+        <w:drawing>
+          <wp:inline wp14:editId="2EC6301F" wp14:anchorId="0175B621">
+            <wp:extent cx="5819775" cy="4449703"/>
+            <wp:effectExtent l="0" t="0" r="0" b="0"/>
+            <wp:docPr id="1671694617" name="" title=""/>
+            <wp:cNvGraphicFramePr>
+              <a:graphicFrameLocks noChangeAspect="1"/>
+            </wp:cNvGraphicFramePr>
+            <a:graphic>
+              <a:graphicData uri="http://schemas.openxmlformats.org/drawingml/2006/picture">
+                <pic:pic>
+                  <pic:nvPicPr>
+                    <pic:cNvPr id="0" name=""/>
+                    <pic:cNvPicPr/>
+                  </pic:nvPicPr>
+                  <pic:blipFill>
+                    <a:blip r:embed="Rd1da45e9e17c486a">
+                      <a:extLst>
+                        <a:ext xmlns:a="http://schemas.openxmlformats.org/drawingml/2006/main" uri="{28A0092B-C50C-407E-A947-70E740481C1C}">
+                          <a14:useLocalDpi val="0"/>
+                        </a:ext>
+                      </a:extLst>
+                    </a:blip>
+                    <a:stretch>
+                      <a:fillRect/>
+                    </a:stretch>
+                  </pic:blipFill>
+                  <pic:spPr>
+                    <a:xfrm>
+                      <a:off x="0" y="0"/>
+                      <a:ext cx="5819775" cy="4449703"/>
+                    </a:xfrm>
+                    <a:prstGeom prst="rect">
+                      <a:avLst/>
+                    </a:prstGeom>
+                  </pic:spPr>
+                </pic:pic>
+              </a:graphicData>
+            </a:graphic>
+          </wp:inline>
+        </w:drawing>
+      </w:r>
+      <w:r>
+        <w:drawing>
+          <wp:inline wp14:editId="21F84A2F" wp14:anchorId="7C8DC69D">
+            <wp:extent cx="5829300" cy="3327559"/>
+            <wp:effectExtent l="0" t="0" r="0" b="0"/>
+            <wp:docPr id="1056288658" name="" title=""/>
+            <wp:cNvGraphicFramePr>
+              <a:graphicFrameLocks noChangeAspect="1"/>
+            </wp:cNvGraphicFramePr>
+            <a:graphic>
+              <a:graphicData uri="http://schemas.openxmlformats.org/drawingml/2006/picture">
+                <pic:pic>
+                  <pic:nvPicPr>
+                    <pic:cNvPr id="0" name=""/>
+                    <pic:cNvPicPr/>
+                  </pic:nvPicPr>
+                  <pic:blipFill>
+                    <a:blip r:embed="R552aecd1e4094f9b">
+                      <a:extLst>
+                        <a:ext xmlns:a="http://schemas.openxmlformats.org/drawingml/2006/main" uri="{28A0092B-C50C-407E-A947-70E740481C1C}">
+                          <a14:useLocalDpi val="0"/>
+                        </a:ext>
+                      </a:extLst>
+                    </a:blip>
+                    <a:stretch>
+                      <a:fillRect/>
+                    </a:stretch>
+                  </pic:blipFill>
+                  <pic:spPr>
+                    <a:xfrm>
+                      <a:off x="0" y="0"/>
+                      <a:ext cx="5829300" cy="3327559"/>
+                    </a:xfrm>
+                    <a:prstGeom prst="rect">
+                      <a:avLst/>
+                    </a:prstGeom>
+                  </pic:spPr>
+                </pic:pic>
+              </a:graphicData>
+            </a:graphic>
+          </wp:inline>
+        </w:drawing>
+      </w:r>
+    </w:p>
     <w:sectPr>
-      <w:pgSz w:w="11906" w:h="16838"/>
+      <w:pgSz w:w="11906" w:h="16838" w:orient="portrait"/>
       <w:pgMar w:top="1417" w:right="1701" w:bottom="1417" w:left="1701" w:header="708" w:footer="708" w:gutter="0"/>
       <w:cols w:space="708"/>
       <w:docGrid w:linePitch="360"/>
@@ -943,7 +3089,7 @@
         <w:ind w:left="720" w:hanging="360"/>
       </w:pPr>
       <w:rPr>
-        <w:rFonts w:ascii="Symbol" w:hAnsi="Symbol" w:hint="default"/>
+        <w:rFonts w:hint="default" w:ascii="Symbol" w:hAnsi="Symbol"/>
       </w:rPr>
     </w:lvl>
     <w:lvl w:ilvl="1" w:tplc="04160003" w:tentative="1">
@@ -955,7 +3101,7 @@
         <w:ind w:left="1440" w:hanging="360"/>
       </w:pPr>
       <w:rPr>
-        <w:rFonts w:ascii="Courier New" w:hAnsi="Courier New" w:cs="Courier New" w:hint="default"/>
+        <w:rFonts w:hint="default" w:ascii="Courier New" w:hAnsi="Courier New" w:cs="Courier New"/>
       </w:rPr>
     </w:lvl>
     <w:lvl w:ilvl="2" w:tplc="04160005" w:tentative="1">
@@ -967,7 +3113,7 @@
         <w:ind w:left="2160" w:hanging="360"/>
       </w:pPr>
       <w:rPr>
-        <w:rFonts w:ascii="Wingdings" w:hAnsi="Wingdings" w:hint="default"/>
+        <w:rFonts w:hint="default" w:ascii="Wingdings" w:hAnsi="Wingdings"/>
       </w:rPr>
     </w:lvl>
     <w:lvl w:ilvl="3" w:tplc="04160001" w:tentative="1">
@@ -979,7 +3125,7 @@
         <w:ind w:left="2880" w:hanging="360"/>
       </w:pPr>
       <w:rPr>
-        <w:rFonts w:ascii="Symbol" w:hAnsi="Symbol" w:hint="default"/>
+        <w:rFonts w:hint="default" w:ascii="Symbol" w:hAnsi="Symbol"/>
       </w:rPr>
     </w:lvl>
     <w:lvl w:ilvl="4" w:tplc="04160003" w:tentative="1">
@@ -991,7 +3137,7 @@
         <w:ind w:left="3600" w:hanging="360"/>
       </w:pPr>
       <w:rPr>
-        <w:rFonts w:ascii="Courier New" w:hAnsi="Courier New" w:cs="Courier New" w:hint="default"/>
+        <w:rFonts w:hint="default" w:ascii="Courier New" w:hAnsi="Courier New" w:cs="Courier New"/>
       </w:rPr>
     </w:lvl>
     <w:lvl w:ilvl="5" w:tplc="04160005" w:tentative="1">
@@ -1003,7 +3149,7 @@
         <w:ind w:left="4320" w:hanging="360"/>
       </w:pPr>
       <w:rPr>
-        <w:rFonts w:ascii="Wingdings" w:hAnsi="Wingdings" w:hint="default"/>
+        <w:rFonts w:hint="default" w:ascii="Wingdings" w:hAnsi="Wingdings"/>
       </w:rPr>
     </w:lvl>
     <w:lvl w:ilvl="6" w:tplc="04160001" w:tentative="1">
@@ -1015,7 +3161,7 @@
         <w:ind w:left="5040" w:hanging="360"/>
       </w:pPr>
       <w:rPr>
-        <w:rFonts w:ascii="Symbol" w:hAnsi="Symbol" w:hint="default"/>
+        <w:rFonts w:hint="default" w:ascii="Symbol" w:hAnsi="Symbol"/>
       </w:rPr>
     </w:lvl>
     <w:lvl w:ilvl="7" w:tplc="04160003" w:tentative="1">
@@ -1027,7 +3173,7 @@
         <w:ind w:left="5760" w:hanging="360"/>
       </w:pPr>
       <w:rPr>
-        <w:rFonts w:ascii="Courier New" w:hAnsi="Courier New" w:cs="Courier New" w:hint="default"/>
+        <w:rFonts w:hint="default" w:ascii="Courier New" w:hAnsi="Courier New" w:cs="Courier New"/>
       </w:rPr>
     </w:lvl>
     <w:lvl w:ilvl="8" w:tplc="04160005" w:tentative="1">
@@ -1039,7 +3185,7 @@
         <w:ind w:left="6480" w:hanging="360"/>
       </w:pPr>
       <w:rPr>
-        <w:rFonts w:ascii="Wingdings" w:hAnsi="Wingdings" w:hint="default"/>
+        <w:rFonts w:hint="default" w:ascii="Wingdings" w:hAnsi="Wingdings"/>
       </w:rPr>
     </w:lvl>
   </w:abstractNum>
@@ -1050,11 +3196,11 @@
 </file>
 
 <file path=word/styles.xml><?xml version="1.0" encoding="utf-8"?>
-<w:styles xmlns:mc="http://schemas.openxmlformats.org/markup-compatibility/2006" xmlns:r="http://schemas.openxmlformats.org/officeDocument/2006/relationships" xmlns:w="http://schemas.openxmlformats.org/wordprocessingml/2006/main" xmlns:w14="http://schemas.microsoft.com/office/word/2010/wordml" xmlns:w15="http://schemas.microsoft.com/office/word/2012/wordml" xmlns:w16cex="http://schemas.microsoft.com/office/word/2018/wordml/cex" xmlns:w16cid="http://schemas.microsoft.com/office/word/2016/wordml/cid" xmlns:w16="http://schemas.microsoft.com/office/word/2018/wordml" xmlns:w16sdtdh="http://schemas.microsoft.com/office/word/2020/wordml/sdtdatahash" xmlns:w16se="http://schemas.microsoft.com/office/word/2015/wordml/symex" mc:Ignorable="w14 w15 w16se w16cid w16 w16cex w16sdtdh">
+<w:styles xmlns:wp14="http://schemas.microsoft.com/office/word/2010/wordprocessingDrawing" xmlns:mc="http://schemas.openxmlformats.org/markup-compatibility/2006" xmlns:r="http://schemas.openxmlformats.org/officeDocument/2006/relationships" xmlns:w="http://schemas.openxmlformats.org/wordprocessingml/2006/main" xmlns:w14="http://schemas.microsoft.com/office/word/2010/wordml" xmlns:w15="http://schemas.microsoft.com/office/word/2012/wordml" xmlns:w16cex="http://schemas.microsoft.com/office/word/2018/wordml/cex" xmlns:w16cid="http://schemas.microsoft.com/office/word/2016/wordml/cid" xmlns:w16="http://schemas.microsoft.com/office/word/2018/wordml" xmlns:w16sdtdh="http://schemas.microsoft.com/office/word/2020/wordml/sdtdatahash" xmlns:w16se="http://schemas.microsoft.com/office/word/2015/wordml/symex" mc:Ignorable="w14 w15 w16se w16cid w16 w16cex w16sdtdh wp14">
   <w:docDefaults>
     <w:rPrDefault>
       <w:rPr>
-        <w:rFonts w:asciiTheme="minorHAnsi" w:eastAsiaTheme="minorHAnsi" w:hAnsiTheme="minorHAnsi" w:cstheme="minorBidi"/>
+        <w:rFonts w:asciiTheme="minorHAnsi" w:hAnsiTheme="minorHAnsi" w:eastAsiaTheme="minorHAnsi" w:cstheme="minorBidi"/>
         <w:sz w:val="22"/>
         <w:szCs w:val="22"/>
         <w:lang w:val="pt-BR" w:eastAsia="en-US" w:bidi="ar-SA"/>
@@ -1069,14 +3215,14 @@
   <w:latentStyles w:defLockedState="0" w:defUIPriority="99" w:defSemiHidden="0" w:defUnhideWhenUsed="0" w:defQFormat="0" w:count="376">
     <w:lsdException w:name="Normal" w:uiPriority="0" w:qFormat="1"/>
     <w:lsdException w:name="heading 1" w:uiPriority="9" w:qFormat="1"/>
-    <w:lsdException w:name="heading 2" w:semiHidden="1" w:uiPriority="9" w:unhideWhenUsed="1" w:qFormat="1"/>
-    <w:lsdException w:name="heading 3" w:semiHidden="1" w:uiPriority="9" w:unhideWhenUsed="1" w:qFormat="1"/>
-    <w:lsdException w:name="heading 4" w:semiHidden="1" w:uiPriority="9" w:unhideWhenUsed="1" w:qFormat="1"/>
-    <w:lsdException w:name="heading 5" w:semiHidden="1" w:uiPriority="9" w:unhideWhenUsed="1" w:qFormat="1"/>
-    <w:lsdException w:name="heading 6" w:semiHidden="1" w:uiPriority="9" w:unhideWhenUsed="1" w:qFormat="1"/>
-    <w:lsdException w:name="heading 7" w:semiHidden="1" w:uiPriority="9" w:unhideWhenUsed="1" w:qFormat="1"/>
-    <w:lsdException w:name="heading 8" w:semiHidden="1" w:uiPriority="9" w:unhideWhenUsed="1" w:qFormat="1"/>
-    <w:lsdException w:name="heading 9" w:semiHidden="1" w:uiPriority="9" w:unhideWhenUsed="1" w:qFormat="1"/>
+    <w:lsdException w:name="heading 2" w:uiPriority="9" w:semiHidden="1" w:unhideWhenUsed="1" w:qFormat="1"/>
+    <w:lsdException w:name="heading 3" w:uiPriority="9" w:semiHidden="1" w:unhideWhenUsed="1" w:qFormat="1"/>
+    <w:lsdException w:name="heading 4" w:uiPriority="9" w:semiHidden="1" w:unhideWhenUsed="1" w:qFormat="1"/>
+    <w:lsdException w:name="heading 5" w:uiPriority="9" w:semiHidden="1" w:unhideWhenUsed="1" w:qFormat="1"/>
+    <w:lsdException w:name="heading 6" w:uiPriority="9" w:semiHidden="1" w:unhideWhenUsed="1" w:qFormat="1"/>
+    <w:lsdException w:name="heading 7" w:uiPriority="9" w:semiHidden="1" w:unhideWhenUsed="1" w:qFormat="1"/>
+    <w:lsdException w:name="heading 8" w:uiPriority="9" w:semiHidden="1" w:unhideWhenUsed="1" w:qFormat="1"/>
+    <w:lsdException w:name="heading 9" w:uiPriority="9" w:semiHidden="1" w:unhideWhenUsed="1" w:qFormat="1"/>
     <w:lsdException w:name="index 1" w:semiHidden="1" w:unhideWhenUsed="1"/>
     <w:lsdException w:name="index 2" w:semiHidden="1" w:unhideWhenUsed="1"/>
     <w:lsdException w:name="index 3" w:semiHidden="1" w:unhideWhenUsed="1"/>
@@ -1086,22 +3232,22 @@
     <w:lsdException w:name="index 7" w:semiHidden="1" w:unhideWhenUsed="1"/>
     <w:lsdException w:name="index 8" w:semiHidden="1" w:unhideWhenUsed="1"/>
     <w:lsdException w:name="index 9" w:semiHidden="1" w:unhideWhenUsed="1"/>
-    <w:lsdException w:name="toc 1" w:semiHidden="1" w:uiPriority="39" w:unhideWhenUsed="1"/>
-    <w:lsdException w:name="toc 2" w:semiHidden="1" w:uiPriority="39" w:unhideWhenUsed="1"/>
-    <w:lsdException w:name="toc 3" w:semiHidden="1" w:uiPriority="39" w:unhideWhenUsed="1"/>
-    <w:lsdException w:name="toc 4" w:semiHidden="1" w:uiPriority="39" w:unhideWhenUsed="1"/>
-    <w:lsdException w:name="toc 5" w:semiHidden="1" w:uiPriority="39" w:unhideWhenUsed="1"/>
-    <w:lsdException w:name="toc 6" w:semiHidden="1" w:uiPriority="39" w:unhideWhenUsed="1"/>
-    <w:lsdException w:name="toc 7" w:semiHidden="1" w:uiPriority="39" w:unhideWhenUsed="1"/>
-    <w:lsdException w:name="toc 8" w:semiHidden="1" w:uiPriority="39" w:unhideWhenUsed="1"/>
-    <w:lsdException w:name="toc 9" w:semiHidden="1" w:uiPriority="39" w:unhideWhenUsed="1"/>
+    <w:lsdException w:name="toc 1" w:uiPriority="39" w:semiHidden="1" w:unhideWhenUsed="1"/>
+    <w:lsdException w:name="toc 2" w:uiPriority="39" w:semiHidden="1" w:unhideWhenUsed="1"/>
+    <w:lsdException w:name="toc 3" w:uiPriority="39" w:semiHidden="1" w:unhideWhenUsed="1"/>
+    <w:lsdException w:name="toc 4" w:uiPriority="39" w:semiHidden="1" w:unhideWhenUsed="1"/>
+    <w:lsdException w:name="toc 5" w:uiPriority="39" w:semiHidden="1" w:unhideWhenUsed="1"/>
+    <w:lsdException w:name="toc 6" w:uiPriority="39" w:semiHidden="1" w:unhideWhenUsed="1"/>
+    <w:lsdException w:name="toc 7" w:uiPriority="39" w:semiHidden="1" w:unhideWhenUsed="1"/>
+    <w:lsdException w:name="toc 8" w:uiPriority="39" w:semiHidden="1" w:unhideWhenUsed="1"/>
+    <w:lsdException w:name="toc 9" w:uiPriority="39" w:semiHidden="1" w:unhideWhenUsed="1"/>
     <w:lsdException w:name="Normal Indent" w:semiHidden="1" w:unhideWhenUsed="1"/>
     <w:lsdException w:name="footnote text" w:semiHidden="1" w:unhideWhenUsed="1"/>
     <w:lsdException w:name="annotation text" w:semiHidden="1" w:unhideWhenUsed="1"/>
     <w:lsdException w:name="header" w:semiHidden="1" w:unhideWhenUsed="1"/>
     <w:lsdException w:name="footer" w:semiHidden="1" w:unhideWhenUsed="1"/>
     <w:lsdException w:name="index heading" w:semiHidden="1" w:unhideWhenUsed="1"/>
-    <w:lsdException w:name="caption" w:semiHidden="1" w:uiPriority="35" w:unhideWhenUsed="1" w:qFormat="1"/>
+    <w:lsdException w:name="caption" w:uiPriority="35" w:semiHidden="1" w:unhideWhenUsed="1" w:qFormat="1"/>
     <w:lsdException w:name="table of figures" w:semiHidden="1" w:unhideWhenUsed="1"/>
     <w:lsdException w:name="envelope address" w:semiHidden="1" w:unhideWhenUsed="1"/>
     <w:lsdException w:name="envelope return" w:semiHidden="1" w:unhideWhenUsed="1"/>
@@ -1132,7 +3278,7 @@
     <w:lsdException w:name="Title" w:uiPriority="10" w:qFormat="1"/>
     <w:lsdException w:name="Closing" w:semiHidden="1" w:unhideWhenUsed="1"/>
     <w:lsdException w:name="Signature" w:semiHidden="1" w:unhideWhenUsed="1"/>
-    <w:lsdException w:name="Default Paragraph Font" w:semiHidden="1" w:uiPriority="1" w:unhideWhenUsed="1"/>
+    <w:lsdException w:name="Default Paragraph Font" w:uiPriority="1" w:semiHidden="1" w:unhideWhenUsed="1"/>
     <w:lsdException w:name="Body Text" w:semiHidden="1" w:unhideWhenUsed="1"/>
     <w:lsdException w:name="Body Text Indent" w:semiHidden="1" w:unhideWhenUsed="1"/>
     <w:lsdException w:name="List Continue" w:semiHidden="1" w:unhideWhenUsed="1"/>
@@ -1332,8 +3478,8 @@
     <w:lsdException w:name="Subtle Reference" w:uiPriority="31" w:qFormat="1"/>
     <w:lsdException w:name="Intense Reference" w:uiPriority="32" w:qFormat="1"/>
     <w:lsdException w:name="Book Title" w:uiPriority="33" w:qFormat="1"/>
-    <w:lsdException w:name="Bibliography" w:semiHidden="1" w:uiPriority="37" w:unhideWhenUsed="1"/>
-    <w:lsdException w:name="TOC Heading" w:semiHidden="1" w:uiPriority="39" w:unhideWhenUsed="1" w:qFormat="1"/>
+    <w:lsdException w:name="Bibliography" w:uiPriority="37" w:semiHidden="1" w:unhideWhenUsed="1"/>
+    <w:lsdException w:name="TOC Heading" w:uiPriority="39" w:semiHidden="1" w:unhideWhenUsed="1" w:qFormat="1"/>
     <w:lsdException w:name="Plain Table 1" w:uiPriority="41"/>
     <w:lsdException w:name="Plain Table 2" w:uiPriority="42"/>
     <w:lsdException w:name="Plain Table 3" w:uiPriority="43"/>
@@ -1444,7 +3590,7 @@
     <w:lsdException w:name="Unresolved Mention" w:semiHidden="1" w:unhideWhenUsed="1"/>
     <w:lsdException w:name="Smart Link" w:semiHidden="1" w:unhideWhenUsed="1"/>
   </w:latentStyles>
-  <w:style w:type="paragraph" w:default="1" w:styleId="Normal">
+  <w:style w:type="paragraph" w:styleId="Normal" w:default="1">
     <w:name w:val="Normal"/>
     <w:qFormat/>
   </w:style>
@@ -1463,19 +3609,19 @@
       <w:outlineLvl w:val="0"/>
     </w:pPr>
     <w:rPr>
-      <w:rFonts w:asciiTheme="majorHAnsi" w:eastAsiaTheme="majorEastAsia" w:hAnsiTheme="majorHAnsi" w:cstheme="majorBidi"/>
+      <w:rFonts w:asciiTheme="majorHAnsi" w:hAnsiTheme="majorHAnsi" w:eastAsiaTheme="majorEastAsia" w:cstheme="majorBidi"/>
       <w:color w:val="2F5496" w:themeColor="accent1" w:themeShade="BF"/>
       <w:sz w:val="32"/>
       <w:szCs w:val="32"/>
     </w:rPr>
   </w:style>
-  <w:style w:type="character" w:default="1" w:styleId="Fontepargpadro">
+  <w:style w:type="character" w:styleId="Fontepargpadro" w:default="1">
     <w:name w:val="Default Paragraph Font"/>
     <w:uiPriority w:val="1"/>
     <w:semiHidden/>
     <w:unhideWhenUsed/>
   </w:style>
-  <w:style w:type="table" w:default="1" w:styleId="Tabelanormal">
+  <w:style w:type="table" w:styleId="Tabelanormal" w:default="1">
     <w:name w:val="Normal Table"/>
     <w:uiPriority w:val="99"/>
     <w:semiHidden/>
@@ -1490,20 +3636,20 @@
       </w:tblCellMar>
     </w:tblPr>
   </w:style>
-  <w:style w:type="numbering" w:default="1" w:styleId="Semlista">
+  <w:style w:type="numbering" w:styleId="Semlista" w:default="1">
     <w:name w:val="No List"/>
     <w:uiPriority w:val="99"/>
     <w:semiHidden/>
     <w:unhideWhenUsed/>
   </w:style>
-  <w:style w:type="character" w:customStyle="1" w:styleId="Ttulo1Char">
+  <w:style w:type="character" w:styleId="Ttulo1Char" w:customStyle="1">
     <w:name w:val="Título 1 Char"/>
     <w:basedOn w:val="Fontepargpadro"/>
     <w:link w:val="Ttulo1"/>
     <w:uiPriority w:val="9"/>
     <w:rsid w:val="007B487C"/>
     <w:rPr>
-      <w:rFonts w:asciiTheme="majorHAnsi" w:eastAsiaTheme="majorEastAsia" w:hAnsiTheme="majorHAnsi" w:cstheme="majorBidi"/>
+      <w:rFonts w:asciiTheme="majorHAnsi" w:hAnsiTheme="majorHAnsi" w:eastAsiaTheme="majorEastAsia" w:cstheme="majorBidi"/>
       <w:color w:val="2F5496" w:themeColor="accent1" w:themeShade="BF"/>
       <w:sz w:val="32"/>
       <w:szCs w:val="32"/>
